--- a/E-medicare.docx
+++ b/E-medicare.docx
@@ -1461,16 +1461,7 @@
           <w:sz w:val="24"/>
           <w:szCs w:val="24"/>
         </w:rPr>
-        <w:t xml:space="preserve">5.  REST API’s TO BE </w:t>
-      </w:r>
-      <w:proofErr w:type="gramStart"/>
-      <w:r>
-        <w:rPr>
-          <w:rFonts w:ascii="Times New Roman" w:eastAsia="Times New Roman" w:hAnsi="Times New Roman" w:cs="Times New Roman"/>
-          <w:sz w:val="24"/>
-          <w:szCs w:val="24"/>
-        </w:rPr>
-        <w:t>BUILT</w:t>
+        <w:t>5.  REST API’s TO BE BUILT</w:t>
       </w:r>
       <w:r>
         <w:rPr>
@@ -1486,25 +1477,16 @@
           <w:sz w:val="24"/>
           <w:szCs w:val="24"/>
         </w:rPr>
+        <w:t>……………</w:t>
+      </w:r>
+      <w:r>
+        <w:rPr>
+          <w:rFonts w:ascii="Times New Roman" w:eastAsia="Times New Roman" w:hAnsi="Times New Roman" w:cs="Times New Roman"/>
+          <w:sz w:val="24"/>
+          <w:szCs w:val="24"/>
+        </w:rPr>
         <w:t>…</w:t>
       </w:r>
-      <w:proofErr w:type="gramEnd"/>
-      <w:r>
-        <w:rPr>
-          <w:rFonts w:ascii="Times New Roman" w:eastAsia="Times New Roman" w:hAnsi="Times New Roman" w:cs="Times New Roman"/>
-          <w:sz w:val="24"/>
-          <w:szCs w:val="24"/>
-        </w:rPr>
-        <w:t>…………</w:t>
-      </w:r>
-      <w:r>
-        <w:rPr>
-          <w:rFonts w:ascii="Times New Roman" w:eastAsia="Times New Roman" w:hAnsi="Times New Roman" w:cs="Times New Roman"/>
-          <w:sz w:val="24"/>
-          <w:szCs w:val="24"/>
-        </w:rPr>
-        <w:t>…</w:t>
-      </w:r>
       <w:r>
         <w:rPr>
           <w:rFonts w:ascii="Times New Roman" w:eastAsia="Times New Roman" w:hAnsi="Times New Roman" w:cs="Times New Roman"/>
@@ -1737,7 +1719,6 @@
           <w:szCs w:val="24"/>
         </w:rPr>
       </w:pPr>
-      <w:proofErr w:type="gramStart"/>
       <w:r>
         <w:rPr>
           <w:rFonts w:ascii="Times New Roman" w:eastAsia="Times New Roman" w:hAnsi="Times New Roman" w:cs="Times New Roman"/>
@@ -1754,9 +1735,8 @@
           <w:szCs w:val="24"/>
           <w:lang w:eastAsia="en-IN"/>
         </w:rPr>
-        <w:t>.ACRONYMS</w:t>
-      </w:r>
-      <w:proofErr w:type="gramEnd"/>
+        <w:t>.ACRONYMS..............................................................................</w:t>
+      </w:r>
       <w:r>
         <w:rPr>
           <w:rFonts w:ascii="Times New Roman" w:eastAsia="Times New Roman" w:hAnsi="Times New Roman" w:cs="Times New Roman"/>
@@ -1765,7 +1745,7 @@
           <w:szCs w:val="24"/>
           <w:lang w:eastAsia="en-IN"/>
         </w:rPr>
-        <w:t>..............................................................................</w:t>
+        <w:t>……………………………</w:t>
       </w:r>
       <w:r>
         <w:rPr>
@@ -1775,87 +1755,65 @@
           <w:szCs w:val="24"/>
           <w:lang w:eastAsia="en-IN"/>
         </w:rPr>
+        <w:t>……</w:t>
+      </w:r>
+    </w:p>
+    <w:p>
+      <w:pPr>
+        <w:spacing w:after="0" w:line="240" w:lineRule="auto"/>
+        <w:textAlignment w:val="baseline"/>
+        <w:rPr>
+          <w:rFonts w:ascii="Times New Roman" w:eastAsia="Times New Roman" w:hAnsi="Times New Roman" w:cs="Times New Roman"/>
+          <w:bCs/>
+          <w:sz w:val="24"/>
+          <w:szCs w:val="24"/>
+          <w:lang w:eastAsia="en-IN"/>
+        </w:rPr>
+      </w:pPr>
+    </w:p>
+    <w:p>
+      <w:pPr>
+        <w:spacing w:after="0" w:line="240" w:lineRule="auto"/>
+        <w:textAlignment w:val="baseline"/>
+        <w:rPr>
+          <w:rFonts w:ascii="Times New Roman" w:eastAsia="Times New Roman" w:hAnsi="Times New Roman" w:cs="Times New Roman"/>
+          <w:sz w:val="24"/>
+          <w:szCs w:val="24"/>
+          <w:lang w:eastAsia="en-IN"/>
+        </w:rPr>
+      </w:pPr>
+      <w:r>
+        <w:rPr>
+          <w:rFonts w:ascii="Times New Roman" w:eastAsia="Times New Roman" w:hAnsi="Times New Roman" w:cs="Times New Roman"/>
+          <w:bCs/>
+          <w:sz w:val="24"/>
+          <w:szCs w:val="24"/>
+          <w:lang w:eastAsia="en-IN"/>
+        </w:rPr>
+        <w:t>10</w:t>
+      </w:r>
+      <w:r>
+        <w:rPr>
+          <w:rFonts w:ascii="Times New Roman" w:eastAsia="Times New Roman" w:hAnsi="Times New Roman" w:cs="Times New Roman"/>
+          <w:bCs/>
+          <w:sz w:val="24"/>
+          <w:szCs w:val="24"/>
+          <w:lang w:eastAsia="en-IN"/>
+        </w:rPr>
+        <w:t>.OUTPUT SCREENSHOTS FOR YOUR PROJECT</w:t>
+      </w:r>
+      <w:r>
+        <w:rPr>
+          <w:rFonts w:ascii="Times New Roman" w:eastAsia="Times New Roman" w:hAnsi="Times New Roman" w:cs="Times New Roman"/>
+          <w:sz w:val="24"/>
+          <w:szCs w:val="24"/>
+          <w:lang w:eastAsia="en-IN"/>
+        </w:rPr>
         <w:t>……………………………</w:t>
       </w:r>
       <w:r>
         <w:rPr>
           <w:rFonts w:ascii="Times New Roman" w:eastAsia="Times New Roman" w:hAnsi="Times New Roman" w:cs="Times New Roman"/>
-          <w:bCs/>
-          <w:sz w:val="24"/>
-          <w:szCs w:val="24"/>
-          <w:lang w:eastAsia="en-IN"/>
-        </w:rPr>
-        <w:t>……</w:t>
-      </w:r>
-    </w:p>
-    <w:p>
-      <w:pPr>
-        <w:spacing w:after="0" w:line="240" w:lineRule="auto"/>
-        <w:textAlignment w:val="baseline"/>
-        <w:rPr>
-          <w:rFonts w:ascii="Times New Roman" w:eastAsia="Times New Roman" w:hAnsi="Times New Roman" w:cs="Times New Roman"/>
-          <w:bCs/>
-          <w:sz w:val="24"/>
-          <w:szCs w:val="24"/>
-          <w:lang w:eastAsia="en-IN"/>
-        </w:rPr>
-      </w:pPr>
-    </w:p>
-    <w:p>
-      <w:pPr>
-        <w:spacing w:after="0" w:line="240" w:lineRule="auto"/>
-        <w:textAlignment w:val="baseline"/>
-        <w:rPr>
-          <w:rFonts w:ascii="Times New Roman" w:eastAsia="Times New Roman" w:hAnsi="Times New Roman" w:cs="Times New Roman"/>
-          <w:sz w:val="24"/>
-          <w:szCs w:val="24"/>
-          <w:lang w:eastAsia="en-IN"/>
-        </w:rPr>
-      </w:pPr>
-      <w:r>
-        <w:rPr>
-          <w:rFonts w:ascii="Times New Roman" w:eastAsia="Times New Roman" w:hAnsi="Times New Roman" w:cs="Times New Roman"/>
-          <w:bCs/>
-          <w:sz w:val="24"/>
-          <w:szCs w:val="24"/>
-          <w:lang w:eastAsia="en-IN"/>
-        </w:rPr>
-        <w:t>10</w:t>
-      </w:r>
-      <w:proofErr w:type="gramStart"/>
-      <w:r>
-        <w:rPr>
-          <w:rFonts w:ascii="Times New Roman" w:eastAsia="Times New Roman" w:hAnsi="Times New Roman" w:cs="Times New Roman"/>
-          <w:bCs/>
-          <w:sz w:val="24"/>
-          <w:szCs w:val="24"/>
-          <w:lang w:eastAsia="en-IN"/>
-        </w:rPr>
-        <w:t>.OUTPUT</w:t>
-      </w:r>
-      <w:proofErr w:type="gramEnd"/>
-      <w:r>
-        <w:rPr>
-          <w:rFonts w:ascii="Times New Roman" w:eastAsia="Times New Roman" w:hAnsi="Times New Roman" w:cs="Times New Roman"/>
-          <w:bCs/>
-          <w:sz w:val="24"/>
-          <w:szCs w:val="24"/>
-          <w:lang w:eastAsia="en-IN"/>
-        </w:rPr>
-        <w:t xml:space="preserve"> SCREENSHOTS FOR YOUR PROJECT</w:t>
-      </w:r>
-      <w:r>
-        <w:rPr>
-          <w:rFonts w:ascii="Times New Roman" w:eastAsia="Times New Roman" w:hAnsi="Times New Roman" w:cs="Times New Roman"/>
-          <w:sz w:val="24"/>
-          <w:szCs w:val="24"/>
-          <w:lang w:eastAsia="en-IN"/>
-        </w:rPr>
-        <w:t>……………………………</w:t>
-      </w:r>
-      <w:r>
-        <w:rPr>
-          <w:rFonts w:ascii="Times New Roman" w:eastAsia="Times New Roman" w:hAnsi="Times New Roman" w:cs="Times New Roman"/>
           <w:sz w:val="24"/>
           <w:szCs w:val="24"/>
           <w:lang w:eastAsia="en-IN"/>
@@ -1889,18 +1847,8 @@
           <w:sz w:val="24"/>
           <w:szCs w:val="24"/>
         </w:rPr>
-        <w:t xml:space="preserve"> 11</w:t>
-      </w:r>
-      <w:proofErr w:type="gramStart"/>
-      <w:r>
-        <w:rPr>
-          <w:rFonts w:ascii="Times New Roman" w:hAnsi="Times New Roman" w:cs="Times New Roman"/>
-          <w:sz w:val="24"/>
-          <w:szCs w:val="24"/>
-        </w:rPr>
-        <w:t>.CONCLUSION</w:t>
-      </w:r>
-      <w:proofErr w:type="gramEnd"/>
+        <w:t xml:space="preserve"> 11.CONCLUSION</w:t>
+      </w:r>
       <w:r>
         <w:rPr>
           <w:rFonts w:ascii="Times New Roman" w:hAnsi="Times New Roman" w:cs="Times New Roman"/>
@@ -2280,29 +2228,7 @@
           <w:szCs w:val="24"/>
           <w:shd w:val="clear" w:color="auto" w:fill="FFFFFF"/>
         </w:rPr>
-        <w:t xml:space="preserve">  </w:t>
-      </w:r>
-      <w:proofErr w:type="gramStart"/>
-      <w:r>
-        <w:rPr>
-          <w:rFonts w:ascii="Times New Roman" w:hAnsi="Times New Roman" w:cs="Times New Roman"/>
-          <w:color w:val="4D4D4D"/>
-          <w:sz w:val="24"/>
-          <w:szCs w:val="24"/>
-          <w:shd w:val="clear" w:color="auto" w:fill="FFFFFF"/>
-        </w:rPr>
-        <w:t>this</w:t>
-      </w:r>
-      <w:proofErr w:type="gramEnd"/>
-      <w:r>
-        <w:rPr>
-          <w:rFonts w:ascii="Times New Roman" w:hAnsi="Times New Roman" w:cs="Times New Roman"/>
-          <w:color w:val="4D4D4D"/>
-          <w:sz w:val="24"/>
-          <w:szCs w:val="24"/>
-          <w:shd w:val="clear" w:color="auto" w:fill="FFFFFF"/>
-        </w:rPr>
-        <w:t xml:space="preserve"> project is to develop an online we</w:t>
+        <w:t>  this project is to develop an online we</w:t>
       </w:r>
       <w:r>
         <w:rPr>
@@ -2553,27 +2479,7 @@
           <w:sz w:val="24"/>
           <w:szCs w:val="24"/>
         </w:rPr>
-        <w:t xml:space="preserve">People need medicine when they become sick and unable to enjoy their normal life. People have to go in the pharmacy for buying medicine. But sometimes they can’t get the proper medicine due to the lack of easy availability. So, the patients have to search for the desired medicine in every medicine shop which wastes their time and energy. Sometimes, in emergency cases, the </w:t>
-      </w:r>
-      <w:proofErr w:type="gramStart"/>
-      <w:r>
-        <w:rPr>
-          <w:rFonts w:ascii="Times New Roman" w:eastAsia="Times New Roman" w:hAnsi="Times New Roman" w:cs="Times New Roman"/>
-          <w:color w:val="24292F"/>
-          <w:sz w:val="24"/>
-          <w:szCs w:val="24"/>
-        </w:rPr>
-        <w:t>condition of patients become</w:t>
-      </w:r>
-      <w:proofErr w:type="gramEnd"/>
-      <w:r>
-        <w:rPr>
-          <w:rFonts w:ascii="Times New Roman" w:eastAsia="Times New Roman" w:hAnsi="Times New Roman" w:cs="Times New Roman"/>
-          <w:color w:val="24292F"/>
-          <w:sz w:val="24"/>
-          <w:szCs w:val="24"/>
-        </w:rPr>
-        <w:t xml:space="preserve"> very serious without taking medicine at the right time.</w:t>
+        <w:t>People need medicine when they become sick and unable to enjoy their normal life. People have to go in the pharmacy for buying medicine. But sometimes they can’t get the proper medicine due to the lack of easy availability. So, the patients have to search for the desired medicine in every medicine shop which wastes their time and energy. Sometimes, in emergency cases, the condition of patients become very serious without taking medicine at the right time.</w:t>
       </w:r>
     </w:p>
     <w:p>
@@ -2653,27 +2559,7 @@
           <w:sz w:val="24"/>
           <w:szCs w:val="24"/>
         </w:rPr>
-        <w:t xml:space="preserve">The main objective is to manage the details of customer, vendor, medicine, stock, order and sell the medicine in online. In this technological era, everything becomes very faster. People love to enjoy a comfortable life. This online medicine shop will bring many facilities to our life. The seller can easily sell the medicine and preserves the records and documents of the medicine. And the profit will be high also. That’s why, Online Medicine Shop is developed where the management of the medicine shop is web based through which one can manage a medicine shop easily from anywhere at </w:t>
-      </w:r>
-      <w:proofErr w:type="spellStart"/>
-      <w:r>
-        <w:rPr>
-          <w:rFonts w:ascii="Times New Roman" w:eastAsia="Times New Roman" w:hAnsi="Times New Roman" w:cs="Times New Roman"/>
-          <w:color w:val="24292F"/>
-          <w:sz w:val="24"/>
-          <w:szCs w:val="24"/>
-        </w:rPr>
-        <w:t>anytime</w:t>
-      </w:r>
-      <w:proofErr w:type="spellEnd"/>
-      <w:r>
-        <w:rPr>
-          <w:rFonts w:ascii="Times New Roman" w:eastAsia="Times New Roman" w:hAnsi="Times New Roman" w:cs="Times New Roman"/>
-          <w:color w:val="24292F"/>
-          <w:sz w:val="24"/>
-          <w:szCs w:val="24"/>
-        </w:rPr>
-        <w:t>.</w:t>
+        <w:t>The main objective is to manage the details of customer, vendor, medicine, stock, order and sell the medicine in online. In this technological era, everything becomes very faster. People love to enjoy a comfortable life. This online medicine shop will bring many facilities to our life. The seller can easily sell the medicine and preserves the records and documents of the medicine. And the profit will be high also. That’s why, Online Medicine Shop is developed where the management of the medicine shop is web based through which one can manage a medicine shop easily from anywhere at anytime.</w:t>
       </w:r>
     </w:p>
     <w:p>
@@ -3114,7 +3000,7 @@
           <w:sz w:val="24"/>
           <w:szCs w:val="24"/>
         </w:rPr>
-        <w:t>JSP : All the front end logic has been written in JSP</w:t>
+        <w:t>Java : All the business logic has been written in Java</w:t>
       </w:r>
     </w:p>
     <w:p>
@@ -3150,7 +3036,39 @@
           <w:sz w:val="24"/>
           <w:szCs w:val="24"/>
         </w:rPr>
-        <w:t>Java : All the business logic has been written in Java</w:t>
+        <w:t>My</w:t>
+      </w:r>
+      <w:r>
+        <w:rPr>
+          <w:rFonts w:ascii="Times New Roman" w:eastAsia="Times New Roman" w:hAnsi="Times New Roman" w:cs="Times New Roman"/>
+          <w:sz w:val="24"/>
+          <w:szCs w:val="24"/>
+        </w:rPr>
+        <w:t>-</w:t>
+      </w:r>
+      <w:r>
+        <w:rPr>
+          <w:rFonts w:ascii="Times New Roman" w:eastAsia="Times New Roman" w:hAnsi="Times New Roman" w:cs="Times New Roman"/>
+          <w:sz w:val="24"/>
+          <w:szCs w:val="24"/>
+        </w:rPr>
+        <w:t>SQL : My</w:t>
+      </w:r>
+      <w:r>
+        <w:rPr>
+          <w:rFonts w:ascii="Times New Roman" w:eastAsia="Times New Roman" w:hAnsi="Times New Roman" w:cs="Times New Roman"/>
+          <w:sz w:val="24"/>
+          <w:szCs w:val="24"/>
+        </w:rPr>
+        <w:t>-</w:t>
+      </w:r>
+      <w:r>
+        <w:rPr>
+          <w:rFonts w:ascii="Times New Roman" w:eastAsia="Times New Roman" w:hAnsi="Times New Roman" w:cs="Times New Roman"/>
+          <w:sz w:val="24"/>
+          <w:szCs w:val="24"/>
+        </w:rPr>
+        <w:t>SQL database has been used as database for the project</w:t>
       </w:r>
     </w:p>
     <w:p>
@@ -3186,93 +3104,7 @@
           <w:sz w:val="24"/>
           <w:szCs w:val="24"/>
         </w:rPr>
-        <w:t>My</w:t>
-      </w:r>
-      <w:r>
-        <w:rPr>
-          <w:rFonts w:ascii="Times New Roman" w:eastAsia="Times New Roman" w:hAnsi="Times New Roman" w:cs="Times New Roman"/>
-          <w:sz w:val="24"/>
-          <w:szCs w:val="24"/>
-        </w:rPr>
-        <w:t>-</w:t>
-      </w:r>
-      <w:r>
-        <w:rPr>
-          <w:rFonts w:ascii="Times New Roman" w:eastAsia="Times New Roman" w:hAnsi="Times New Roman" w:cs="Times New Roman"/>
-          <w:sz w:val="24"/>
-          <w:szCs w:val="24"/>
-        </w:rPr>
-        <w:t>SQL : My</w:t>
-      </w:r>
-      <w:r>
-        <w:rPr>
-          <w:rFonts w:ascii="Times New Roman" w:eastAsia="Times New Roman" w:hAnsi="Times New Roman" w:cs="Times New Roman"/>
-          <w:sz w:val="24"/>
-          <w:szCs w:val="24"/>
-        </w:rPr>
-        <w:t>-</w:t>
-      </w:r>
-      <w:r>
-        <w:rPr>
-          <w:rFonts w:ascii="Times New Roman" w:eastAsia="Times New Roman" w:hAnsi="Times New Roman" w:cs="Times New Roman"/>
-          <w:sz w:val="24"/>
-          <w:szCs w:val="24"/>
-        </w:rPr>
-        <w:t>SQL database has been used as database for the project</w:t>
-      </w:r>
-    </w:p>
-    <w:p>
-      <w:pPr>
-        <w:spacing w:after="0" w:line="240" w:lineRule="auto"/>
-        <w:jc w:val="both"/>
-        <w:textAlignment w:val="baseline"/>
-        <w:rPr>
-          <w:rFonts w:ascii="Times New Roman" w:eastAsia="Times New Roman" w:hAnsi="Times New Roman" w:cs="Times New Roman"/>
-          <w:sz w:val="24"/>
-          <w:szCs w:val="24"/>
-        </w:rPr>
-      </w:pPr>
-    </w:p>
-    <w:p>
-      <w:pPr>
-        <w:numPr>
-          <w:ilvl w:val="0"/>
-          <w:numId w:val="3"/>
-        </w:numPr>
-        <w:spacing w:after="0" w:line="240" w:lineRule="auto"/>
-        <w:jc w:val="both"/>
-        <w:textAlignment w:val="baseline"/>
-        <w:rPr>
-          <w:rFonts w:ascii="Times New Roman" w:eastAsia="Times New Roman" w:hAnsi="Times New Roman" w:cs="Times New Roman"/>
-          <w:sz w:val="24"/>
-          <w:szCs w:val="24"/>
-        </w:rPr>
-      </w:pPr>
-      <w:r>
-        <w:rPr>
-          <w:rFonts w:ascii="Times New Roman" w:eastAsia="Times New Roman" w:hAnsi="Times New Roman" w:cs="Times New Roman"/>
-          <w:sz w:val="24"/>
-          <w:szCs w:val="24"/>
-        </w:rPr>
-        <w:t xml:space="preserve">Angular </w:t>
-      </w:r>
-      <w:proofErr w:type="gramStart"/>
-      <w:r>
-        <w:rPr>
-          <w:rFonts w:ascii="Times New Roman" w:eastAsia="Times New Roman" w:hAnsi="Times New Roman" w:cs="Times New Roman"/>
-          <w:sz w:val="24"/>
-          <w:szCs w:val="24"/>
-        </w:rPr>
-        <w:t>CLI :</w:t>
-      </w:r>
-      <w:proofErr w:type="gramEnd"/>
-      <w:r>
-        <w:rPr>
-          <w:rFonts w:ascii="Times New Roman" w:eastAsia="Times New Roman" w:hAnsi="Times New Roman" w:cs="Times New Roman"/>
-          <w:sz w:val="24"/>
-          <w:szCs w:val="24"/>
-        </w:rPr>
-        <w:t xml:space="preserve"> Command-line interface tool that we use to initialize.</w:t>
+        <w:t>Angular CLI : Command-line interface tool that we use to initialize.</w:t>
       </w:r>
     </w:p>
     <w:p>
@@ -3343,7 +3175,6 @@
           <w:sz w:val="28"/>
           <w:szCs w:val="28"/>
         </w:rPr>
-        <w:lastRenderedPageBreak/>
         <w:t>2</w:t>
       </w:r>
       <w:r>
@@ -3410,6 +3241,7 @@
           <w:sz w:val="24"/>
           <w:szCs w:val="24"/>
         </w:rPr>
+        <w:lastRenderedPageBreak/>
         <w:t>The “E-Medicare</w:t>
       </w:r>
       <w:r>
@@ -3418,16 +3250,7 @@
           <w:sz w:val="24"/>
           <w:szCs w:val="24"/>
         </w:rPr>
-        <w:t xml:space="preserve">” should support basic </w:t>
-      </w:r>
-      <w:proofErr w:type="gramStart"/>
-      <w:r>
-        <w:rPr>
-          <w:rFonts w:ascii="Times New Roman" w:eastAsia="Times New Roman" w:hAnsi="Times New Roman" w:cs="Times New Roman"/>
-          <w:sz w:val="24"/>
-          <w:szCs w:val="24"/>
-        </w:rPr>
-        <w:t>functional</w:t>
+        <w:t>” should support basic functional</w:t>
       </w:r>
       <w:r>
         <w:rPr>
@@ -3443,16 +3266,7 @@
           <w:sz w:val="24"/>
           <w:szCs w:val="24"/>
         </w:rPr>
-        <w:t xml:space="preserve"> for</w:t>
-      </w:r>
-      <w:proofErr w:type="gramEnd"/>
-      <w:r>
-        <w:rPr>
-          <w:rFonts w:ascii="Times New Roman" w:eastAsia="Times New Roman" w:hAnsi="Times New Roman" w:cs="Times New Roman"/>
-          <w:sz w:val="24"/>
-          <w:szCs w:val="24"/>
-        </w:rPr>
-        <w:t xml:space="preserve"> all below listed users. </w:t>
+        <w:t xml:space="preserve"> for all below listed users. </w:t>
       </w:r>
     </w:p>
     <w:p>
@@ -3592,23 +3406,13 @@
           <w:szCs w:val="24"/>
         </w:rPr>
       </w:pPr>
-      <w:proofErr w:type="spellStart"/>
-      <w:r>
-        <w:rPr>
-          <w:rFonts w:ascii="Times New Roman" w:eastAsia="Times New Roman" w:hAnsi="Times New Roman" w:cs="Times New Roman"/>
-          <w:sz w:val="24"/>
-          <w:szCs w:val="24"/>
-        </w:rPr>
-        <w:t>Contact_us</w:t>
-      </w:r>
-      <w:proofErr w:type="spellEnd"/>
-      <w:r>
-        <w:rPr>
-          <w:rFonts w:ascii="Times New Roman" w:eastAsia="Times New Roman" w:hAnsi="Times New Roman" w:cs="Times New Roman"/>
-          <w:sz w:val="24"/>
-          <w:szCs w:val="24"/>
-        </w:rPr>
-        <w:t>: Used if customer is having complaints</w:t>
+      <w:r>
+        <w:rPr>
+          <w:rFonts w:ascii="Times New Roman" w:eastAsia="Times New Roman" w:hAnsi="Times New Roman" w:cs="Times New Roman"/>
+          <w:sz w:val="24"/>
+          <w:szCs w:val="24"/>
+        </w:rPr>
+        <w:t>Contact_us: Used if customer is having complaints</w:t>
       </w:r>
     </w:p>
     <w:p>
@@ -3907,25 +3711,7 @@
           <w:sz w:val="24"/>
           <w:szCs w:val="24"/>
         </w:rPr>
-        <w:t xml:space="preserve">Any end-user should be authenticated using a unique </w:t>
-      </w:r>
-      <w:proofErr w:type="spellStart"/>
-      <w:r>
-        <w:rPr>
-          <w:rFonts w:ascii="Times New Roman" w:eastAsia="Times New Roman" w:hAnsi="Times New Roman" w:cs="Times New Roman"/>
-          <w:sz w:val="24"/>
-          <w:szCs w:val="24"/>
-        </w:rPr>
-        <w:t>userid</w:t>
-      </w:r>
-      <w:proofErr w:type="spellEnd"/>
-      <w:r>
-        <w:rPr>
-          <w:rFonts w:ascii="Times New Roman" w:eastAsia="Times New Roman" w:hAnsi="Times New Roman" w:cs="Times New Roman"/>
-          <w:sz w:val="24"/>
-          <w:szCs w:val="24"/>
-        </w:rPr>
-        <w:t xml:space="preserve"> and password. </w:t>
+        <w:t>Any end-user should be authenticated using a unique userid and password. </w:t>
       </w:r>
     </w:p>
     <w:p>
@@ -4243,6 +4029,7 @@
           <w:sz w:val="24"/>
           <w:szCs w:val="24"/>
         </w:rPr>
+        <w:lastRenderedPageBreak/>
         <w:t>2.2 Functional Flow</w:t>
       </w:r>
       <w:r>
@@ -4292,8 +4079,6 @@
         </w:rPr>
         <w:t>The functional flow of the messages across different application components is shown below. </w:t>
       </w:r>
-      <w:proofErr w:type="spellStart"/>
-      <w:proofErr w:type="gramStart"/>
       <w:r>
         <w:rPr>
           <w:rFonts w:ascii="Times New Roman" w:eastAsia="Times New Roman" w:hAnsi="Times New Roman" w:cs="Times New Roman"/>
@@ -4308,25 +4093,7 @@
           <w:sz w:val="24"/>
           <w:szCs w:val="24"/>
         </w:rPr>
-        <w:t>Application</w:t>
-      </w:r>
-      <w:proofErr w:type="spellEnd"/>
-      <w:r>
-        <w:rPr>
-          <w:rFonts w:ascii="Times New Roman" w:eastAsia="Times New Roman" w:hAnsi="Times New Roman" w:cs="Times New Roman"/>
-          <w:sz w:val="24"/>
-          <w:szCs w:val="24"/>
-        </w:rPr>
-        <w:t>.</w:t>
-      </w:r>
-      <w:proofErr w:type="gramEnd"/>
-      <w:r>
-        <w:rPr>
-          <w:rFonts w:ascii="Times New Roman" w:eastAsia="Times New Roman" w:hAnsi="Times New Roman" w:cs="Times New Roman"/>
-          <w:sz w:val="24"/>
-          <w:szCs w:val="24"/>
-        </w:rPr>
-        <w:t> </w:t>
+        <w:t>Application. </w:t>
       </w:r>
       <w:r>
         <w:rPr>
@@ -4747,15 +4514,7 @@
         <w:t xml:space="preserve"> </w:t>
       </w:r>
       <w:r>
-        <w:t xml:space="preserve">application is the physical computer resources, also known as hardware. A hardware requirements list is often accompanied by a hardware compatibility </w:t>
-      </w:r>
-      <w:proofErr w:type="gramStart"/>
-      <w:r>
-        <w:t>list ,</w:t>
-      </w:r>
-      <w:proofErr w:type="gramEnd"/>
-      <w:r>
-        <w:t xml:space="preserve"> especially in case of operating systems.</w:t>
+        <w:t>application is the physical computer resources, also known as hardware. A hardware requirements list is often accompanied by a hardware compatibility list , especially in case of operating systems.</w:t>
       </w:r>
       <w:r>
         <w:rPr>
@@ -4763,11 +4522,9 @@
         </w:rPr>
         <w:t xml:space="preserve"> </w:t>
       </w:r>
-      <w:proofErr w:type="gramStart"/>
       <w:r>
         <w:t>An</w:t>
       </w:r>
-      <w:proofErr w:type="gramEnd"/>
       <w:r>
         <w:rPr>
           <w:spacing w:val="-4"/>
@@ -5083,8 +4840,11 @@
         <w:jc w:val="both"/>
       </w:pPr>
       <w:r>
+        <w:t xml:space="preserve">The system will be developed on any Windows OS machine using J2EE, </w:t>
+      </w:r>
+      <w:r>
         <w:lastRenderedPageBreak/>
-        <w:t>The system will be developed on any Windows OS machine using J2EE, Hibernate and Spring.</w:t>
+        <w:t>Hibernate and Spring.</w:t>
       </w:r>
       <w:r>
         <w:rPr>
@@ -5095,6 +4855,18 @@
       <w:r>
         <w:t xml:space="preserve"> </w:t>
       </w:r>
+    </w:p>
+    <w:p>
+      <w:pPr>
+        <w:spacing w:after="0" w:line="240" w:lineRule="auto"/>
+        <w:ind w:left="720"/>
+        <w:textAlignment w:val="baseline"/>
+        <w:rPr>
+          <w:rFonts w:ascii="Times New Roman" w:eastAsia="Times New Roman" w:hAnsi="Times New Roman" w:cs="Times New Roman"/>
+          <w:sz w:val="24"/>
+          <w:szCs w:val="24"/>
+        </w:rPr>
+      </w:pPr>
     </w:p>
     <w:p>
       <w:pPr>
@@ -5116,20 +4888,36 @@
           <w:sz w:val="24"/>
           <w:szCs w:val="24"/>
         </w:rPr>
-        <w:t> Intel hardware machine (PC P4-2.26 GHz, 512 MB RAM, 40 GB HDD)</w:t>
-      </w:r>
-    </w:p>
-    <w:p>
-      <w:pPr>
-        <w:spacing w:after="0" w:line="240" w:lineRule="auto"/>
-        <w:ind w:left="720"/>
-        <w:textAlignment w:val="baseline"/>
-        <w:rPr>
-          <w:rFonts w:ascii="Times New Roman" w:eastAsia="Times New Roman" w:hAnsi="Times New Roman" w:cs="Times New Roman"/>
-          <w:sz w:val="24"/>
-          <w:szCs w:val="24"/>
-        </w:rPr>
-      </w:pPr>
+        <w:t xml:space="preserve">Server – Apache Tomcat 8 </w:t>
+      </w:r>
+    </w:p>
+    <w:p>
+      <w:pPr>
+        <w:spacing w:after="0" w:line="240" w:lineRule="auto"/>
+        <w:textAlignment w:val="baseline"/>
+        <w:rPr>
+          <w:rFonts w:ascii="Times New Roman" w:eastAsia="Times New Roman" w:hAnsi="Times New Roman" w:cs="Times New Roman"/>
+          <w:sz w:val="24"/>
+          <w:szCs w:val="24"/>
+        </w:rPr>
+      </w:pPr>
+      <w:r>
+        <w:rPr>
+          <w:rFonts w:ascii="Times New Roman" w:eastAsia="Times New Roman" w:hAnsi="Times New Roman" w:cs="Times New Roman"/>
+          <w:sz w:val="24"/>
+          <w:szCs w:val="24"/>
+          <w:lang w:val="en-IN"/>
+        </w:rPr>
+        <w:t> </w:t>
+      </w:r>
+      <w:r>
+        <w:rPr>
+          <w:rFonts w:ascii="Times New Roman" w:eastAsia="Times New Roman" w:hAnsi="Times New Roman" w:cs="Times New Roman"/>
+          <w:sz w:val="24"/>
+          <w:szCs w:val="24"/>
+        </w:rPr>
+        <w:t xml:space="preserve"> </w:t>
+      </w:r>
     </w:p>
     <w:p>
       <w:pPr>
@@ -5151,19 +4939,28 @@
           <w:sz w:val="24"/>
           <w:szCs w:val="24"/>
         </w:rPr>
-        <w:t xml:space="preserve">Server – Apache Tomcat 8 </w:t>
-      </w:r>
-    </w:p>
-    <w:p>
-      <w:pPr>
-        <w:spacing w:after="0" w:line="240" w:lineRule="auto"/>
-        <w:textAlignment w:val="baseline"/>
-        <w:rPr>
-          <w:rFonts w:ascii="Times New Roman" w:eastAsia="Times New Roman" w:hAnsi="Times New Roman" w:cs="Times New Roman"/>
-          <w:sz w:val="24"/>
-          <w:szCs w:val="24"/>
-        </w:rPr>
-      </w:pPr>
+        <w:t>Database – My SQL </w:t>
+      </w:r>
+    </w:p>
+    <w:p>
+      <w:pPr>
+        <w:spacing w:after="0" w:line="240" w:lineRule="auto"/>
+        <w:ind w:left="720"/>
+        <w:textAlignment w:val="baseline"/>
+        <w:rPr>
+          <w:rFonts w:ascii="Times New Roman" w:eastAsia="Times New Roman" w:hAnsi="Times New Roman" w:cs="Times New Roman"/>
+          <w:sz w:val="24"/>
+          <w:szCs w:val="24"/>
+        </w:rPr>
+      </w:pPr>
+      <w:r>
+        <w:rPr>
+          <w:rFonts w:ascii="Times New Roman" w:eastAsia="Times New Roman" w:hAnsi="Times New Roman" w:cs="Times New Roman"/>
+          <w:sz w:val="24"/>
+          <w:szCs w:val="24"/>
+        </w:rPr>
+        <w:t> </w:t>
+      </w:r>
       <w:r>
         <w:rPr>
           <w:rFonts w:ascii="Times New Roman" w:eastAsia="Times New Roman" w:hAnsi="Times New Roman" w:cs="Times New Roman"/>
@@ -5202,7 +4999,7 @@
           <w:sz w:val="24"/>
           <w:szCs w:val="24"/>
         </w:rPr>
-        <w:t>Database – My SQL </w:t>
+        <w:t>My SQL J Connector </w:t>
       </w:r>
     </w:p>
     <w:p>
@@ -5216,33 +5013,6 @@
           <w:szCs w:val="24"/>
         </w:rPr>
       </w:pPr>
-      <w:r>
-        <w:rPr>
-          <w:rFonts w:ascii="Times New Roman" w:eastAsia="Times New Roman" w:hAnsi="Times New Roman" w:cs="Times New Roman"/>
-          <w:sz w:val="24"/>
-          <w:szCs w:val="24"/>
-        </w:rPr>
-        <w:t> </w:t>
-      </w:r>
-      <w:proofErr w:type="spellStart"/>
-      <w:r>
-        <w:rPr>
-          <w:rFonts w:ascii="Times New Roman" w:eastAsia="Times New Roman" w:hAnsi="Times New Roman" w:cs="Times New Roman"/>
-          <w:sz w:val="24"/>
-          <w:szCs w:val="24"/>
-          <w:lang w:val="en-IN"/>
-        </w:rPr>
-        <w:t> </w:t>
-      </w:r>
-      <w:proofErr w:type="spellEnd"/>
-      <w:r>
-        <w:rPr>
-          <w:rFonts w:ascii="Times New Roman" w:eastAsia="Times New Roman" w:hAnsi="Times New Roman" w:cs="Times New Roman"/>
-          <w:sz w:val="24"/>
-          <w:szCs w:val="24"/>
-        </w:rPr>
-        <w:t xml:space="preserve"> </w:t>
-      </w:r>
     </w:p>
     <w:p>
       <w:pPr>
@@ -5264,13 +5034,12 @@
           <w:sz w:val="24"/>
           <w:szCs w:val="24"/>
         </w:rPr>
-        <w:t>My SQL J Connector </w:t>
-      </w:r>
-    </w:p>
-    <w:p>
-      <w:pPr>
-        <w:spacing w:after="0" w:line="240" w:lineRule="auto"/>
-        <w:ind w:left="720"/>
+        <w:t xml:space="preserve">Node Version 10   </w:t>
+      </w:r>
+    </w:p>
+    <w:p>
+      <w:pPr>
+        <w:spacing w:after="0" w:line="240" w:lineRule="auto"/>
         <w:textAlignment w:val="baseline"/>
         <w:rPr>
           <w:rFonts w:ascii="Times New Roman" w:eastAsia="Times New Roman" w:hAnsi="Times New Roman" w:cs="Times New Roman"/>
@@ -5299,7 +5068,7 @@
           <w:sz w:val="24"/>
           <w:szCs w:val="24"/>
         </w:rPr>
-        <w:t xml:space="preserve">Node Version 10   </w:t>
+        <w:t>Angular CLI </w:t>
       </w:r>
     </w:p>
     <w:p>
@@ -5333,7 +5102,24 @@
           <w:sz w:val="24"/>
           <w:szCs w:val="24"/>
         </w:rPr>
-        <w:t>Angular CLI </w:t>
+        <w:t>JDK 1.8</w:t>
+      </w:r>
+      <w:r>
+        <w:rPr>
+          <w:rFonts w:ascii="Times New Roman" w:eastAsia="Times New Roman" w:hAnsi="Times New Roman" w:cs="Times New Roman"/>
+          <w:sz w:val="24"/>
+          <w:szCs w:val="24"/>
+          <w:lang w:val="en-IN"/>
+        </w:rPr>
+        <w:t> </w:t>
+      </w:r>
+      <w:r>
+        <w:rPr>
+          <w:rFonts w:ascii="Times New Roman" w:eastAsia="Times New Roman" w:hAnsi="Times New Roman" w:cs="Times New Roman"/>
+          <w:sz w:val="24"/>
+          <w:szCs w:val="24"/>
+        </w:rPr>
+        <w:t xml:space="preserve"> </w:t>
       </w:r>
     </w:p>
     <w:p>
@@ -5367,57 +5153,6 @@
           <w:sz w:val="24"/>
           <w:szCs w:val="24"/>
         </w:rPr>
-        <w:t>JDK 1.8</w:t>
-      </w:r>
-      <w:r>
-        <w:rPr>
-          <w:rFonts w:ascii="Times New Roman" w:eastAsia="Times New Roman" w:hAnsi="Times New Roman" w:cs="Times New Roman"/>
-          <w:sz w:val="24"/>
-          <w:szCs w:val="24"/>
-          <w:lang w:val="en-IN"/>
-        </w:rPr>
-        <w:t> </w:t>
-      </w:r>
-      <w:r>
-        <w:rPr>
-          <w:rFonts w:ascii="Times New Roman" w:eastAsia="Times New Roman" w:hAnsi="Times New Roman" w:cs="Times New Roman"/>
-          <w:sz w:val="24"/>
-          <w:szCs w:val="24"/>
-        </w:rPr>
-        <w:t xml:space="preserve"> </w:t>
-      </w:r>
-    </w:p>
-    <w:p>
-      <w:pPr>
-        <w:spacing w:after="0" w:line="240" w:lineRule="auto"/>
-        <w:textAlignment w:val="baseline"/>
-        <w:rPr>
-          <w:rFonts w:ascii="Times New Roman" w:eastAsia="Times New Roman" w:hAnsi="Times New Roman" w:cs="Times New Roman"/>
-          <w:sz w:val="24"/>
-          <w:szCs w:val="24"/>
-        </w:rPr>
-      </w:pPr>
-    </w:p>
-    <w:p>
-      <w:pPr>
-        <w:numPr>
-          <w:ilvl w:val="0"/>
-          <w:numId w:val="4"/>
-        </w:numPr>
-        <w:spacing w:after="0" w:line="240" w:lineRule="auto"/>
-        <w:textAlignment w:val="baseline"/>
-        <w:rPr>
-          <w:rFonts w:ascii="Times New Roman" w:eastAsia="Times New Roman" w:hAnsi="Times New Roman" w:cs="Times New Roman"/>
-          <w:sz w:val="24"/>
-          <w:szCs w:val="24"/>
-        </w:rPr>
-      </w:pPr>
-      <w:r>
-        <w:rPr>
-          <w:rFonts w:ascii="Times New Roman" w:eastAsia="Times New Roman" w:hAnsi="Times New Roman" w:cs="Times New Roman"/>
-          <w:sz w:val="24"/>
-          <w:szCs w:val="24"/>
-        </w:rPr>
         <w:t>Eclipse IDE or Spring Tool Suite</w:t>
       </w:r>
       <w:r>
@@ -5772,7 +5507,6 @@
           <w:sz w:val="28"/>
           <w:szCs w:val="28"/>
         </w:rPr>
-        <w:lastRenderedPageBreak/>
         <w:t>3</w:t>
       </w:r>
       <w:r>
@@ -5849,6 +5583,7 @@
           <w:sz w:val="24"/>
           <w:szCs w:val="24"/>
         </w:rPr>
+        <w:lastRenderedPageBreak/>
         <w:t>The E-Medicare</w:t>
       </w:r>
       <w:r>
@@ -6485,23 +6220,13 @@
                 <w:szCs w:val="24"/>
               </w:rPr>
             </w:pPr>
-            <w:proofErr w:type="spellStart"/>
             <w:r>
               <w:rPr>
                 <w:rFonts w:ascii="Times New Roman" w:eastAsia="Times New Roman" w:hAnsi="Times New Roman" w:cs="Times New Roman"/>
                 <w:sz w:val="24"/>
                 <w:szCs w:val="24"/>
               </w:rPr>
-              <w:t>Medicine_id</w:t>
-            </w:r>
-            <w:proofErr w:type="spellEnd"/>
-            <w:r>
-              <w:rPr>
-                <w:rFonts w:ascii="Times New Roman" w:eastAsia="Times New Roman" w:hAnsi="Times New Roman" w:cs="Times New Roman"/>
-                <w:sz w:val="24"/>
-                <w:szCs w:val="24"/>
-              </w:rPr>
-              <w:t>, desc,Manufacture_date,medicine_name,price,seller,type,e</w:t>
+              <w:t>Medicine_id, desc,Manufacture_date,medicine_name,price,seller,type,e</w:t>
             </w:r>
             <w:r>
               <w:rPr>
@@ -6703,25 +6428,7 @@
                 <w:sz w:val="24"/>
                 <w:szCs w:val="24"/>
               </w:rPr>
-              <w:t>User_id</w:t>
-            </w:r>
-            <w:proofErr w:type="gramStart"/>
-            <w:r>
-              <w:rPr>
-                <w:rFonts w:ascii="Times New Roman" w:eastAsia="Times New Roman" w:hAnsi="Times New Roman" w:cs="Times New Roman"/>
-                <w:sz w:val="24"/>
-                <w:szCs w:val="24"/>
-              </w:rPr>
-              <w:t>,age,first</w:t>
-            </w:r>
-            <w:proofErr w:type="gramEnd"/>
-            <w:r>
-              <w:rPr>
-                <w:rFonts w:ascii="Times New Roman" w:eastAsia="Times New Roman" w:hAnsi="Times New Roman" w:cs="Times New Roman"/>
-                <w:sz w:val="24"/>
-                <w:szCs w:val="24"/>
-              </w:rPr>
-              <w:t>_name,last_name,gender,Mob_no,</w:t>
+              <w:t>User_id,age,first_name,last_name,gender,Mob_no,</w:t>
             </w:r>
             <w:r>
               <w:rPr>
@@ -6931,32 +6638,13 @@
                 <w:szCs w:val="24"/>
               </w:rPr>
             </w:pPr>
-            <w:proofErr w:type="spellStart"/>
             <w:r>
               <w:rPr>
                 <w:rFonts w:ascii="Times New Roman" w:eastAsia="Times New Roman" w:hAnsi="Times New Roman" w:cs="Times New Roman"/>
                 <w:sz w:val="24"/>
                 <w:szCs w:val="24"/>
               </w:rPr>
-              <w:t>Medicine_Id</w:t>
-            </w:r>
-            <w:proofErr w:type="spellEnd"/>
-            <w:r>
-              <w:rPr>
-                <w:rFonts w:ascii="Times New Roman" w:eastAsia="Times New Roman" w:hAnsi="Times New Roman" w:cs="Times New Roman"/>
-                <w:sz w:val="24"/>
-                <w:szCs w:val="24"/>
-              </w:rPr>
-              <w:t xml:space="preserve">, </w:t>
-            </w:r>
-            <w:proofErr w:type="spellStart"/>
-            <w:r>
-              <w:rPr>
-                <w:rFonts w:ascii="Times New Roman" w:eastAsia="Times New Roman" w:hAnsi="Times New Roman" w:cs="Times New Roman"/>
-                <w:sz w:val="24"/>
-                <w:szCs w:val="24"/>
-              </w:rPr>
-              <w:t>description,</w:t>
+              <w:t>Medicine_Id, description,</w:t>
             </w:r>
             <w:r>
               <w:rPr>
@@ -6964,16 +6652,7 @@
                 <w:sz w:val="24"/>
                 <w:szCs w:val="24"/>
               </w:rPr>
-              <w:t>Medicine_name</w:t>
-            </w:r>
-            <w:proofErr w:type="spellEnd"/>
-            <w:r>
-              <w:rPr>
-                <w:rFonts w:ascii="Times New Roman" w:eastAsia="Times New Roman" w:hAnsi="Times New Roman" w:cs="Times New Roman"/>
-                <w:sz w:val="24"/>
-                <w:szCs w:val="24"/>
-              </w:rPr>
-              <w:t>,</w:t>
+              <w:t>Medicine_name,</w:t>
             </w:r>
           </w:p>
           <w:p>
@@ -7482,41 +7161,13 @@
                 <w:szCs w:val="24"/>
               </w:rPr>
             </w:pPr>
-            <w:proofErr w:type="spellStart"/>
             <w:r>
               <w:rPr>
                 <w:rFonts w:ascii="Times New Roman" w:eastAsia="Times New Roman" w:hAnsi="Times New Roman" w:cs="Times New Roman"/>
                 <w:sz w:val="24"/>
                 <w:szCs w:val="24"/>
               </w:rPr>
-              <w:t>UserId</w:t>
-            </w:r>
-            <w:proofErr w:type="spellEnd"/>
-            <w:r>
-              <w:rPr>
-                <w:rFonts w:ascii="Times New Roman" w:eastAsia="Times New Roman" w:hAnsi="Times New Roman" w:cs="Times New Roman"/>
-                <w:sz w:val="24"/>
-                <w:szCs w:val="24"/>
-              </w:rPr>
-              <w:t xml:space="preserve">, Username, Password, Email, Phone </w:t>
-            </w:r>
-            <w:proofErr w:type="spellStart"/>
-            <w:r>
-              <w:rPr>
-                <w:rFonts w:ascii="Times New Roman" w:eastAsia="Times New Roman" w:hAnsi="Times New Roman" w:cs="Times New Roman"/>
-                <w:sz w:val="24"/>
-                <w:szCs w:val="24"/>
-              </w:rPr>
-              <w:t>Number,etc</w:t>
-            </w:r>
-            <w:proofErr w:type="spellEnd"/>
-            <w:r>
-              <w:rPr>
-                <w:rFonts w:ascii="Times New Roman" w:eastAsia="Times New Roman" w:hAnsi="Times New Roman" w:cs="Times New Roman"/>
-                <w:sz w:val="24"/>
-                <w:szCs w:val="24"/>
-              </w:rPr>
-              <w:t>. </w:t>
+              <w:t>UserId, Username, Password, Email, Phone Number,etc. </w:t>
             </w:r>
           </w:p>
         </w:tc>
@@ -7743,41 +7394,13 @@
                 <w:szCs w:val="24"/>
               </w:rPr>
             </w:pPr>
-            <w:proofErr w:type="spellStart"/>
             <w:r>
               <w:rPr>
                 <w:rFonts w:ascii="Times New Roman" w:eastAsia="Times New Roman" w:hAnsi="Times New Roman" w:cs="Times New Roman"/>
                 <w:sz w:val="24"/>
                 <w:szCs w:val="24"/>
               </w:rPr>
-              <w:t>Medicine_Id</w:t>
-            </w:r>
-            <w:proofErr w:type="spellEnd"/>
-            <w:r>
-              <w:rPr>
-                <w:rFonts w:ascii="Times New Roman" w:eastAsia="Times New Roman" w:hAnsi="Times New Roman" w:cs="Times New Roman"/>
-                <w:sz w:val="24"/>
-                <w:szCs w:val="24"/>
-              </w:rPr>
-              <w:t xml:space="preserve">, </w:t>
-            </w:r>
-            <w:proofErr w:type="spellStart"/>
-            <w:r>
-              <w:rPr>
-                <w:rFonts w:ascii="Times New Roman" w:eastAsia="Times New Roman" w:hAnsi="Times New Roman" w:cs="Times New Roman"/>
-                <w:sz w:val="24"/>
-                <w:szCs w:val="24"/>
-              </w:rPr>
-              <w:t>Medicine_name</w:t>
-            </w:r>
-            <w:proofErr w:type="spellEnd"/>
-            <w:r>
-              <w:rPr>
-                <w:rFonts w:ascii="Times New Roman" w:eastAsia="Times New Roman" w:hAnsi="Times New Roman" w:cs="Times New Roman"/>
-                <w:sz w:val="24"/>
-                <w:szCs w:val="24"/>
-              </w:rPr>
-              <w:t xml:space="preserve"> , Price, Quantity, Status </w:t>
+              <w:t>Medicine_Id, Medicine_name , Price, Quantity, Status </w:t>
             </w:r>
           </w:p>
         </w:tc>
@@ -7963,41 +7586,13 @@
                 <w:szCs w:val="24"/>
               </w:rPr>
             </w:pPr>
-            <w:proofErr w:type="spellStart"/>
             <w:r>
               <w:rPr>
                 <w:rFonts w:ascii="Times New Roman" w:eastAsia="Times New Roman" w:hAnsi="Times New Roman" w:cs="Times New Roman"/>
                 <w:sz w:val="24"/>
                 <w:szCs w:val="24"/>
               </w:rPr>
-              <w:t>CartId</w:t>
-            </w:r>
-            <w:proofErr w:type="spellEnd"/>
-            <w:r>
-              <w:rPr>
-                <w:rFonts w:ascii="Times New Roman" w:eastAsia="Times New Roman" w:hAnsi="Times New Roman" w:cs="Times New Roman"/>
-                <w:sz w:val="24"/>
-                <w:szCs w:val="24"/>
-              </w:rPr>
-              <w:t xml:space="preserve">, </w:t>
-            </w:r>
-            <w:proofErr w:type="spellStart"/>
-            <w:r>
-              <w:rPr>
-                <w:rFonts w:ascii="Times New Roman" w:eastAsia="Times New Roman" w:hAnsi="Times New Roman" w:cs="Times New Roman"/>
-                <w:sz w:val="24"/>
-                <w:szCs w:val="24"/>
-              </w:rPr>
-              <w:t>UserId</w:t>
-            </w:r>
-            <w:proofErr w:type="spellEnd"/>
-            <w:r>
-              <w:rPr>
-                <w:rFonts w:ascii="Times New Roman" w:eastAsia="Times New Roman" w:hAnsi="Times New Roman" w:cs="Times New Roman"/>
-                <w:sz w:val="24"/>
-                <w:szCs w:val="24"/>
-              </w:rPr>
-              <w:t xml:space="preserve"> and Total Price </w:t>
+              <w:t>CartId, UserId and Total Price </w:t>
             </w:r>
           </w:p>
         </w:tc>
@@ -8055,46 +7650,46 @@
           <w:sz w:val="24"/>
           <w:szCs w:val="24"/>
         </w:rPr>
+        <w:t>3.3 Login | Logout</w:t>
+      </w:r>
+      <w:r>
+        <w:rPr>
+          <w:rFonts w:ascii="Times New Roman" w:eastAsia="Times New Roman" w:hAnsi="Times New Roman" w:cs="Times New Roman"/>
+          <w:b/>
+          <w:sz w:val="24"/>
+          <w:szCs w:val="24"/>
+        </w:rPr>
+        <w:t> </w:t>
+      </w:r>
+    </w:p>
+    <w:p>
+      <w:pPr>
+        <w:spacing w:after="0" w:line="240" w:lineRule="auto"/>
+        <w:textAlignment w:val="baseline"/>
+        <w:rPr>
+          <w:rFonts w:ascii="Times New Roman" w:eastAsia="Times New Roman" w:hAnsi="Times New Roman" w:cs="Times New Roman"/>
+          <w:sz w:val="24"/>
+          <w:szCs w:val="24"/>
+        </w:rPr>
+      </w:pPr>
+    </w:p>
+    <w:p>
+      <w:pPr>
+        <w:spacing w:after="0" w:line="240" w:lineRule="auto"/>
+        <w:textAlignment w:val="baseline"/>
+        <w:rPr>
+          <w:rFonts w:ascii="Times New Roman" w:eastAsia="Times New Roman" w:hAnsi="Times New Roman" w:cs="Times New Roman"/>
+          <w:sz w:val="24"/>
+          <w:szCs w:val="24"/>
+        </w:rPr>
+      </w:pPr>
+      <w:r>
+        <w:rPr>
+          <w:rFonts w:ascii="Times New Roman" w:eastAsia="Times New Roman" w:hAnsi="Times New Roman" w:cs="Times New Roman"/>
+          <w:sz w:val="24"/>
+          <w:szCs w:val="24"/>
+        </w:rPr>
         <w:lastRenderedPageBreak/>
-        <w:t>3.3 Login | Logout</w:t>
-      </w:r>
-      <w:r>
-        <w:rPr>
-          <w:rFonts w:ascii="Times New Roman" w:eastAsia="Times New Roman" w:hAnsi="Times New Roman" w:cs="Times New Roman"/>
-          <w:b/>
-          <w:sz w:val="24"/>
-          <w:szCs w:val="24"/>
-        </w:rPr>
-        <w:t> </w:t>
-      </w:r>
-    </w:p>
-    <w:p>
-      <w:pPr>
-        <w:spacing w:after="0" w:line="240" w:lineRule="auto"/>
-        <w:textAlignment w:val="baseline"/>
-        <w:rPr>
-          <w:rFonts w:ascii="Times New Roman" w:eastAsia="Times New Roman" w:hAnsi="Times New Roman" w:cs="Times New Roman"/>
-          <w:sz w:val="24"/>
-          <w:szCs w:val="24"/>
-        </w:rPr>
-      </w:pPr>
-    </w:p>
-    <w:p>
-      <w:pPr>
-        <w:spacing w:after="0" w:line="240" w:lineRule="auto"/>
-        <w:textAlignment w:val="baseline"/>
-        <w:rPr>
-          <w:rFonts w:ascii="Times New Roman" w:eastAsia="Times New Roman" w:hAnsi="Times New Roman" w:cs="Times New Roman"/>
-          <w:sz w:val="24"/>
-          <w:szCs w:val="24"/>
-        </w:rPr>
-      </w:pPr>
-      <w:r>
-        <w:rPr>
-          <w:rFonts w:ascii="Times New Roman" w:eastAsia="Times New Roman" w:hAnsi="Times New Roman" w:cs="Times New Roman"/>
-          <w:sz w:val="24"/>
-          <w:szCs w:val="24"/>
-        </w:rPr>
         <w:t> </w:t>
       </w:r>
     </w:p>
@@ -8335,13 +7930,8 @@
         </w:rPr>
         <w:t xml:space="preserve">think </w:t>
       </w:r>
-      <w:proofErr w:type="spellStart"/>
-      <w:r>
-        <w:t>its</w:t>
-      </w:r>
-      <w:proofErr w:type="spellEnd"/>
-      <w:r>
-        <w:t xml:space="preserve"> good practice to enforce </w:t>
+      <w:r>
+        <w:t xml:space="preserve">its good practice to enforce </w:t>
       </w:r>
       <w:r>
         <w:rPr>
@@ -8392,24 +7982,13 @@
         <w:t xml:space="preserve">between </w:t>
       </w:r>
       <w:r>
-        <w:t xml:space="preserve">these requirements and user experience. </w:t>
-      </w:r>
-      <w:proofErr w:type="gramStart"/>
-      <w:r>
-        <w:t xml:space="preserve">If  </w:t>
+        <w:t xml:space="preserve">these requirements and user experience. If  </w:t>
       </w:r>
       <w:r>
         <w:rPr>
           <w:spacing w:val="2"/>
         </w:rPr>
-        <w:t>you</w:t>
-      </w:r>
-      <w:proofErr w:type="gramEnd"/>
-      <w:r>
-        <w:rPr>
-          <w:spacing w:val="2"/>
-        </w:rPr>
-        <w:t xml:space="preserve"> make </w:t>
+        <w:t xml:space="preserve">you make </w:t>
       </w:r>
       <w:r>
         <w:t xml:space="preserve">the </w:t>
@@ -8881,7 +8460,6 @@
           <w:sz w:val="28"/>
           <w:szCs w:val="28"/>
         </w:rPr>
-        <w:lastRenderedPageBreak/>
         <w:t>4</w:t>
       </w:r>
       <w:r>
@@ -8952,7 +8530,6 @@
           <w:szCs w:val="24"/>
         </w:rPr>
       </w:pPr>
-      <w:proofErr w:type="spellStart"/>
       <w:r>
         <w:rPr>
           <w:rFonts w:ascii="Times New Roman" w:eastAsia="Times New Roman" w:hAnsi="Times New Roman" w:cs="Times New Roman"/>
@@ -8960,17 +8537,8 @@
           <w:sz w:val="24"/>
           <w:szCs w:val="24"/>
         </w:rPr>
-        <w:t>MySQL</w:t>
-      </w:r>
-      <w:proofErr w:type="spellEnd"/>
-      <w:r>
-        <w:rPr>
-          <w:rFonts w:ascii="Times New Roman" w:eastAsia="Times New Roman" w:hAnsi="Times New Roman" w:cs="Times New Roman"/>
-          <w:color w:val="202124"/>
-          <w:sz w:val="24"/>
-          <w:szCs w:val="24"/>
-        </w:rPr>
-        <w:t xml:space="preserve"> is a relational database management system based on SQL – Structured Query Language. The application is used for a wide range of purposes, including </w:t>
+        <w:lastRenderedPageBreak/>
+        <w:t>MySQL is a relational database management system based on SQL – Structured Query Language. The application is used for a wide range of purposes, including </w:t>
       </w:r>
       <w:r>
         <w:rPr>
@@ -8989,27 +8557,7 @@
           <w:sz w:val="24"/>
           <w:szCs w:val="24"/>
         </w:rPr>
-        <w:t xml:space="preserve">. The most common use for </w:t>
-      </w:r>
-      <w:proofErr w:type="spellStart"/>
-      <w:r>
-        <w:rPr>
-          <w:rFonts w:ascii="Times New Roman" w:eastAsia="Times New Roman" w:hAnsi="Times New Roman" w:cs="Times New Roman"/>
-          <w:color w:val="202124"/>
-          <w:sz w:val="24"/>
-          <w:szCs w:val="24"/>
-        </w:rPr>
-        <w:t>mySQL</w:t>
-      </w:r>
-      <w:proofErr w:type="spellEnd"/>
-      <w:r>
-        <w:rPr>
-          <w:rFonts w:ascii="Times New Roman" w:eastAsia="Times New Roman" w:hAnsi="Times New Roman" w:cs="Times New Roman"/>
-          <w:color w:val="202124"/>
-          <w:sz w:val="24"/>
-          <w:szCs w:val="24"/>
-        </w:rPr>
-        <w:t xml:space="preserve"> however, is for the purpose of a web database.</w:t>
+        <w:t>. The most common use for mySQL however, is for the purpose of a web database.</w:t>
       </w:r>
     </w:p>
     <w:p>
@@ -9107,35 +8655,7 @@
           <w:sz w:val="24"/>
           <w:szCs w:val="24"/>
         </w:rPr>
-        <w:t xml:space="preserve"> such as </w:t>
-      </w:r>
-      <w:proofErr w:type="spellStart"/>
-      <w:r>
-        <w:rPr>
-          <w:rFonts w:ascii="Times New Roman" w:eastAsia="Times New Roman" w:hAnsi="Times New Roman" w:cs="Times New Roman"/>
-          <w:sz w:val="24"/>
-          <w:szCs w:val="24"/>
-        </w:rPr>
-        <w:t>username</w:t>
-      </w:r>
-      <w:proofErr w:type="gramStart"/>
-      <w:r>
-        <w:rPr>
-          <w:rFonts w:ascii="Times New Roman" w:eastAsia="Times New Roman" w:hAnsi="Times New Roman" w:cs="Times New Roman"/>
-          <w:sz w:val="24"/>
-          <w:szCs w:val="24"/>
-        </w:rPr>
-        <w:t>,password</w:t>
-      </w:r>
-      <w:proofErr w:type="spellEnd"/>
-      <w:proofErr w:type="gramEnd"/>
-      <w:r>
-        <w:rPr>
-          <w:rFonts w:ascii="Times New Roman" w:eastAsia="Times New Roman" w:hAnsi="Times New Roman" w:cs="Times New Roman"/>
-          <w:sz w:val="24"/>
-          <w:szCs w:val="24"/>
-        </w:rPr>
-        <w:t xml:space="preserve"> </w:t>
+        <w:t xml:space="preserve"> such as username,password </w:t>
       </w:r>
       <w:r>
         <w:rPr>
@@ -9650,44 +9170,7 @@
           <w:sz w:val="24"/>
           <w:szCs w:val="24"/>
         </w:rPr>
-        <w:t xml:space="preserve">4.4 </w:t>
-      </w:r>
-      <w:proofErr w:type="spellStart"/>
-      <w:r>
-        <w:rPr>
-          <w:rFonts w:ascii="Times New Roman" w:eastAsia="Times New Roman" w:hAnsi="Times New Roman" w:cs="Times New Roman"/>
-          <w:b/>
-          <w:bCs/>
-          <w:iCs/>
-          <w:sz w:val="24"/>
-          <w:szCs w:val="24"/>
-        </w:rPr>
-        <w:t>Table</w:t>
-      </w:r>
-      <w:proofErr w:type="gramStart"/>
-      <w:r>
-        <w:rPr>
-          <w:rFonts w:ascii="Times New Roman" w:eastAsia="Times New Roman" w:hAnsi="Times New Roman" w:cs="Times New Roman"/>
-          <w:b/>
-          <w:bCs/>
-          <w:iCs/>
-          <w:sz w:val="24"/>
-          <w:szCs w:val="24"/>
-        </w:rPr>
-        <w:t>:Cart</w:t>
-      </w:r>
-      <w:proofErr w:type="spellEnd"/>
-      <w:proofErr w:type="gramEnd"/>
-      <w:r>
-        <w:rPr>
-          <w:rFonts w:ascii="Times New Roman" w:eastAsia="Times New Roman" w:hAnsi="Times New Roman" w:cs="Times New Roman"/>
-          <w:b/>
-          <w:bCs/>
-          <w:iCs/>
-          <w:sz w:val="24"/>
-          <w:szCs w:val="24"/>
-        </w:rPr>
-        <w:t xml:space="preserve"> </w:t>
+        <w:t xml:space="preserve">4.4 Table:Cart </w:t>
       </w:r>
       <w:r>
         <w:rPr>
@@ -9815,50 +9298,16 @@
           <w:sz w:val="24"/>
           <w:szCs w:val="24"/>
         </w:rPr>
-        <w:t xml:space="preserve">4.5 Table: </w:t>
-      </w:r>
-      <w:proofErr w:type="spellStart"/>
-      <w:r>
-        <w:rPr>
-          <w:rFonts w:ascii="Times New Roman" w:eastAsia="Times New Roman" w:hAnsi="Times New Roman" w:cs="Times New Roman"/>
-          <w:b/>
-          <w:bCs/>
-          <w:iCs/>
-          <w:sz w:val="24"/>
-          <w:szCs w:val="24"/>
-        </w:rPr>
-        <w:t>Contact_Us</w:t>
-      </w:r>
-      <w:proofErr w:type="spellEnd"/>
-      <w:r>
-        <w:rPr>
-          <w:rFonts w:ascii="Times New Roman" w:eastAsia="Times New Roman" w:hAnsi="Times New Roman" w:cs="Times New Roman"/>
-          <w:b/>
-          <w:bCs/>
-          <w:iCs/>
-          <w:sz w:val="24"/>
-          <w:szCs w:val="24"/>
-        </w:rPr>
-        <w:t xml:space="preserve"> </w:t>
-      </w:r>
-      <w:r>
-        <w:rPr>
-          <w:rFonts w:ascii="Times New Roman" w:eastAsia="Times New Roman" w:hAnsi="Times New Roman" w:cs="Times New Roman"/>
-          <w:sz w:val="24"/>
-          <w:szCs w:val="24"/>
-        </w:rPr>
-        <w:t xml:space="preserve">his table contains information related to a </w:t>
-      </w:r>
-      <w:proofErr w:type="spellStart"/>
-      <w:r>
-        <w:rPr>
-          <w:rFonts w:ascii="Times New Roman" w:eastAsia="Times New Roman" w:hAnsi="Times New Roman" w:cs="Times New Roman"/>
-          <w:sz w:val="24"/>
-          <w:szCs w:val="24"/>
-        </w:rPr>
-        <w:t>Contact_Us</w:t>
-      </w:r>
-      <w:proofErr w:type="spellEnd"/>
+        <w:t xml:space="preserve">4.5 Table: Contact_Us </w:t>
+      </w:r>
+      <w:r>
+        <w:rPr>
+          <w:rFonts w:ascii="Times New Roman" w:eastAsia="Times New Roman" w:hAnsi="Times New Roman" w:cs="Times New Roman"/>
+          <w:sz w:val="24"/>
+          <w:szCs w:val="24"/>
+        </w:rPr>
+        <w:t>his table contains information related to a Contact_Us</w:t>
+      </w:r>
     </w:p>
     <w:p>
       <w:pPr>
@@ -10150,87 +9599,87 @@
           <w:sz w:val="24"/>
           <w:szCs w:val="24"/>
         </w:rPr>
+        <w:t>5.  REST API’s TO BE BUILT  </w:t>
+      </w:r>
+      <w:r>
+        <w:rPr>
+          <w:rFonts w:ascii="Times New Roman" w:eastAsia="Times New Roman" w:hAnsi="Times New Roman" w:cs="Times New Roman"/>
+          <w:sz w:val="24"/>
+          <w:szCs w:val="24"/>
+          <w:lang w:eastAsia="en-IN"/>
+        </w:rPr>
+        <w:t> </w:t>
+      </w:r>
+    </w:p>
+    <w:p>
+      <w:pPr>
+        <w:spacing w:after="0" w:line="240" w:lineRule="auto"/>
+        <w:ind w:left="360"/>
+        <w:textAlignment w:val="baseline"/>
+        <w:rPr>
+          <w:rFonts w:ascii="Times New Roman" w:eastAsia="Times New Roman" w:hAnsi="Times New Roman" w:cs="Times New Roman"/>
+          <w:sz w:val="24"/>
+          <w:szCs w:val="24"/>
+          <w:lang w:eastAsia="en-IN"/>
+        </w:rPr>
+      </w:pPr>
+      <w:r>
+        <w:rPr>
+          <w:rFonts w:ascii="Times New Roman" w:eastAsia="Times New Roman" w:hAnsi="Times New Roman" w:cs="Times New Roman"/>
+          <w:sz w:val="24"/>
+          <w:szCs w:val="24"/>
+          <w:lang w:eastAsia="en-IN"/>
+        </w:rPr>
+        <w:t> </w:t>
+      </w:r>
+    </w:p>
+    <w:p>
+      <w:pPr>
+        <w:spacing w:after="0" w:line="240" w:lineRule="auto"/>
+        <w:ind w:left="360"/>
+        <w:textAlignment w:val="baseline"/>
+        <w:rPr>
+          <w:rFonts w:ascii="Times New Roman" w:eastAsia="Times New Roman" w:hAnsi="Times New Roman" w:cs="Times New Roman"/>
+          <w:sz w:val="24"/>
+          <w:szCs w:val="24"/>
+          <w:lang w:eastAsia="en-IN"/>
+        </w:rPr>
+      </w:pPr>
+      <w:r>
+        <w:rPr>
+          <w:rFonts w:ascii="Times New Roman" w:eastAsia="Times New Roman" w:hAnsi="Times New Roman" w:cs="Times New Roman"/>
+          <w:sz w:val="24"/>
+          <w:szCs w:val="24"/>
+          <w:lang w:eastAsia="en-IN"/>
+        </w:rPr>
+        <w:t>Create following REST resources which are required in the application, </w:t>
+      </w:r>
+    </w:p>
+    <w:p>
+      <w:pPr>
+        <w:spacing w:after="0" w:line="240" w:lineRule="auto"/>
+        <w:ind w:left="360"/>
+        <w:textAlignment w:val="baseline"/>
+        <w:rPr>
+          <w:rFonts w:ascii="Times New Roman" w:eastAsia="Times New Roman" w:hAnsi="Times New Roman" w:cs="Times New Roman"/>
+          <w:sz w:val="24"/>
+          <w:szCs w:val="24"/>
+          <w:lang w:eastAsia="en-IN"/>
+        </w:rPr>
+      </w:pPr>
+      <w:r>
+        <w:rPr>
+          <w:rFonts w:ascii="Times New Roman" w:eastAsia="Times New Roman" w:hAnsi="Times New Roman" w:cs="Times New Roman"/>
+          <w:sz w:val="24"/>
+          <w:szCs w:val="24"/>
+          <w:lang w:eastAsia="en-IN"/>
+        </w:rPr>
         <w:lastRenderedPageBreak/>
-        <w:t>5.  REST API’s TO BE BUILT  </w:t>
-      </w:r>
-      <w:r>
-        <w:rPr>
-          <w:rFonts w:ascii="Times New Roman" w:eastAsia="Times New Roman" w:hAnsi="Times New Roman" w:cs="Times New Roman"/>
-          <w:sz w:val="24"/>
-          <w:szCs w:val="24"/>
-          <w:lang w:eastAsia="en-IN"/>
-        </w:rPr>
         <w:t> </w:t>
       </w:r>
     </w:p>
     <w:p>
       <w:pPr>
-        <w:spacing w:after="0" w:line="240" w:lineRule="auto"/>
-        <w:ind w:left="360"/>
-        <w:textAlignment w:val="baseline"/>
-        <w:rPr>
-          <w:rFonts w:ascii="Times New Roman" w:eastAsia="Times New Roman" w:hAnsi="Times New Roman" w:cs="Times New Roman"/>
-          <w:sz w:val="24"/>
-          <w:szCs w:val="24"/>
-          <w:lang w:eastAsia="en-IN"/>
-        </w:rPr>
-      </w:pPr>
-      <w:r>
-        <w:rPr>
-          <w:rFonts w:ascii="Times New Roman" w:eastAsia="Times New Roman" w:hAnsi="Times New Roman" w:cs="Times New Roman"/>
-          <w:sz w:val="24"/>
-          <w:szCs w:val="24"/>
-          <w:lang w:eastAsia="en-IN"/>
-        </w:rPr>
-        <w:t> </w:t>
-      </w:r>
-    </w:p>
-    <w:p>
-      <w:pPr>
-        <w:spacing w:after="0" w:line="240" w:lineRule="auto"/>
-        <w:ind w:left="360"/>
-        <w:textAlignment w:val="baseline"/>
-        <w:rPr>
-          <w:rFonts w:ascii="Times New Roman" w:eastAsia="Times New Roman" w:hAnsi="Times New Roman" w:cs="Times New Roman"/>
-          <w:sz w:val="24"/>
-          <w:szCs w:val="24"/>
-          <w:lang w:eastAsia="en-IN"/>
-        </w:rPr>
-      </w:pPr>
-      <w:r>
-        <w:rPr>
-          <w:rFonts w:ascii="Times New Roman" w:eastAsia="Times New Roman" w:hAnsi="Times New Roman" w:cs="Times New Roman"/>
-          <w:sz w:val="24"/>
-          <w:szCs w:val="24"/>
-          <w:lang w:eastAsia="en-IN"/>
-        </w:rPr>
-        <w:t>Create following REST resources which are required in the application, </w:t>
-      </w:r>
-    </w:p>
-    <w:p>
-      <w:pPr>
-        <w:spacing w:after="0" w:line="240" w:lineRule="auto"/>
-        <w:ind w:left="360"/>
-        <w:textAlignment w:val="baseline"/>
-        <w:rPr>
-          <w:rFonts w:ascii="Times New Roman" w:eastAsia="Times New Roman" w:hAnsi="Times New Roman" w:cs="Times New Roman"/>
-          <w:sz w:val="24"/>
-          <w:szCs w:val="24"/>
-          <w:lang w:eastAsia="en-IN"/>
-        </w:rPr>
-      </w:pPr>
-      <w:r>
-        <w:rPr>
-          <w:rFonts w:ascii="Times New Roman" w:eastAsia="Times New Roman" w:hAnsi="Times New Roman" w:cs="Times New Roman"/>
-          <w:sz w:val="24"/>
-          <w:szCs w:val="24"/>
-          <w:lang w:eastAsia="en-IN"/>
-        </w:rPr>
-        <w:t> </w:t>
-      </w:r>
-    </w:p>
-    <w:p>
-      <w:pPr>
         <w:tabs>
           <w:tab w:val="left" w:pos="720"/>
         </w:tabs>
@@ -10252,25 +9701,14 @@
         </w:rPr>
         <w:tab/>
       </w:r>
-      <w:proofErr w:type="gramStart"/>
-      <w:r>
-        <w:rPr>
-          <w:rFonts w:ascii="Times New Roman" w:eastAsia="Times New Roman" w:hAnsi="Times New Roman" w:cs="Times New Roman"/>
-          <w:sz w:val="24"/>
-          <w:szCs w:val="24"/>
-          <w:lang w:eastAsia="en-IN"/>
-        </w:rPr>
-        <w:t>1.Creating</w:t>
-      </w:r>
-      <w:proofErr w:type="gramEnd"/>
-      <w:r>
-        <w:rPr>
-          <w:rFonts w:ascii="Times New Roman" w:eastAsia="Times New Roman" w:hAnsi="Times New Roman" w:cs="Times New Roman"/>
-          <w:sz w:val="24"/>
-          <w:szCs w:val="24"/>
-          <w:lang w:eastAsia="en-IN"/>
-        </w:rPr>
-        <w:t xml:space="preserve"> </w:t>
+      <w:r>
+        <w:rPr>
+          <w:rFonts w:ascii="Times New Roman" w:eastAsia="Times New Roman" w:hAnsi="Times New Roman" w:cs="Times New Roman"/>
+          <w:sz w:val="24"/>
+          <w:szCs w:val="24"/>
+          <w:lang w:eastAsia="en-IN"/>
+        </w:rPr>
+        <w:t xml:space="preserve">1.Creating </w:t>
       </w:r>
       <w:r>
         <w:rPr>
@@ -10323,27 +9761,7 @@
           <w:szCs w:val="24"/>
           <w:lang w:eastAsia="en-IN"/>
         </w:rPr>
-        <w:t xml:space="preserve"> </w:t>
-      </w:r>
-      <w:proofErr w:type="gramStart"/>
-      <w:r>
-        <w:rPr>
-          <w:rFonts w:ascii="Times New Roman" w:eastAsia="Times New Roman" w:hAnsi="Times New Roman" w:cs="Times New Roman"/>
-          <w:sz w:val="24"/>
-          <w:szCs w:val="24"/>
-          <w:lang w:eastAsia="en-IN"/>
-        </w:rPr>
-        <w:t>with</w:t>
-      </w:r>
-      <w:proofErr w:type="gramEnd"/>
-      <w:r>
-        <w:rPr>
-          <w:rFonts w:ascii="Times New Roman" w:eastAsia="Times New Roman" w:hAnsi="Times New Roman" w:cs="Times New Roman"/>
-          <w:sz w:val="24"/>
-          <w:szCs w:val="24"/>
-          <w:lang w:eastAsia="en-IN"/>
-        </w:rPr>
-        <w:t xml:space="preserve"> Spring Data JPA  </w:t>
+        <w:t xml:space="preserve"> with Spring Data JPA  </w:t>
       </w:r>
     </w:p>
     <w:p>
@@ -10732,27 +10150,7 @@
           <w:szCs w:val="24"/>
           <w:lang w:eastAsia="en-IN"/>
         </w:rPr>
-        <w:t xml:space="preserve">Finally, create a </w:t>
-      </w:r>
-      <w:proofErr w:type="spellStart"/>
-      <w:r>
-        <w:rPr>
-          <w:rFonts w:ascii="Times New Roman" w:eastAsia="Times New Roman" w:hAnsi="Times New Roman" w:cs="Times New Roman"/>
-          <w:sz w:val="24"/>
-          <w:szCs w:val="24"/>
-          <w:lang w:eastAsia="en-IN"/>
-        </w:rPr>
-        <w:t>UserRestController</w:t>
-      </w:r>
-      <w:proofErr w:type="spellEnd"/>
-      <w:r>
-        <w:rPr>
-          <w:rFonts w:ascii="Times New Roman" w:eastAsia="Times New Roman" w:hAnsi="Times New Roman" w:cs="Times New Roman"/>
-          <w:sz w:val="24"/>
-          <w:szCs w:val="24"/>
-          <w:lang w:eastAsia="en-IN"/>
-        </w:rPr>
-        <w:t xml:space="preserve"> will have the following Uri’s: </w:t>
+        <w:t>Finally, create a UserRestController will have the following Uri’s: </w:t>
       </w:r>
     </w:p>
     <w:p>
@@ -11012,27 +10410,7 @@
                 <w:szCs w:val="24"/>
                 <w:lang w:eastAsia="en-IN"/>
               </w:rPr>
-              <w:t>/</w:t>
-            </w:r>
-            <w:proofErr w:type="spellStart"/>
-            <w:r>
-              <w:rPr>
-                <w:rFonts w:ascii="Times New Roman" w:eastAsia="Times New Roman" w:hAnsi="Times New Roman" w:cs="Times New Roman"/>
-                <w:sz w:val="24"/>
-                <w:szCs w:val="24"/>
-                <w:lang w:eastAsia="en-IN"/>
-              </w:rPr>
-              <w:t>api</w:t>
-            </w:r>
-            <w:proofErr w:type="spellEnd"/>
-            <w:r>
-              <w:rPr>
-                <w:rFonts w:ascii="Times New Roman" w:eastAsia="Times New Roman" w:hAnsi="Times New Roman" w:cs="Times New Roman"/>
-                <w:sz w:val="24"/>
-                <w:szCs w:val="24"/>
-                <w:lang w:eastAsia="en-IN"/>
-              </w:rPr>
-              <w:t>/users </w:t>
+              <w:t>/api/users </w:t>
             </w:r>
           </w:p>
         </w:tc>
@@ -11702,7 +11080,6 @@
                 <w:szCs w:val="24"/>
                 <w:lang w:eastAsia="en-IN"/>
               </w:rPr>
-              <w:lastRenderedPageBreak/>
               <w:t>URI</w:t>
             </w:r>
             <w:r>
@@ -11886,27 +11263,7 @@
                 <w:szCs w:val="24"/>
                 <w:lang w:eastAsia="en-IN"/>
               </w:rPr>
-              <w:t>/</w:t>
-            </w:r>
-            <w:proofErr w:type="spellStart"/>
-            <w:r>
-              <w:rPr>
-                <w:rFonts w:ascii="Times New Roman" w:eastAsia="Times New Roman" w:hAnsi="Times New Roman" w:cs="Times New Roman"/>
-                <w:sz w:val="24"/>
-                <w:szCs w:val="24"/>
-                <w:lang w:eastAsia="en-IN"/>
-              </w:rPr>
-              <w:t>api</w:t>
-            </w:r>
-            <w:proofErr w:type="spellEnd"/>
-            <w:r>
-              <w:rPr>
-                <w:rFonts w:ascii="Times New Roman" w:eastAsia="Times New Roman" w:hAnsi="Times New Roman" w:cs="Times New Roman"/>
-                <w:sz w:val="24"/>
-                <w:szCs w:val="24"/>
-                <w:lang w:eastAsia="en-IN"/>
-              </w:rPr>
-              <w:t>/v2/medicines </w:t>
+              <w:t>/api/v2/medicines </w:t>
             </w:r>
           </w:p>
         </w:tc>
@@ -12047,27 +11404,8 @@
                 <w:szCs w:val="24"/>
                 <w:lang w:eastAsia="en-IN"/>
               </w:rPr>
-              <w:t>/</w:t>
-            </w:r>
-            <w:proofErr w:type="spellStart"/>
-            <w:r>
-              <w:rPr>
-                <w:rFonts w:ascii="Times New Roman" w:eastAsia="Times New Roman" w:hAnsi="Times New Roman" w:cs="Times New Roman"/>
-                <w:sz w:val="24"/>
-                <w:szCs w:val="24"/>
-                <w:lang w:eastAsia="en-IN"/>
-              </w:rPr>
-              <w:t>api</w:t>
-            </w:r>
-            <w:proofErr w:type="spellEnd"/>
-            <w:r>
-              <w:rPr>
-                <w:rFonts w:ascii="Times New Roman" w:eastAsia="Times New Roman" w:hAnsi="Times New Roman" w:cs="Times New Roman"/>
-                <w:sz w:val="24"/>
-                <w:szCs w:val="24"/>
-                <w:lang w:eastAsia="en-IN"/>
-              </w:rPr>
-              <w:t>/v2/medicines</w:t>
+              <w:lastRenderedPageBreak/>
+              <w:t>/api/v2/medicines</w:t>
             </w:r>
           </w:p>
         </w:tc>
@@ -12208,27 +11546,7 @@
                 <w:szCs w:val="24"/>
                 <w:lang w:eastAsia="en-IN"/>
               </w:rPr>
-              <w:t>/</w:t>
-            </w:r>
-            <w:proofErr w:type="spellStart"/>
-            <w:r>
-              <w:rPr>
-                <w:rFonts w:ascii="Times New Roman" w:eastAsia="Times New Roman" w:hAnsi="Times New Roman" w:cs="Times New Roman"/>
-                <w:sz w:val="24"/>
-                <w:szCs w:val="24"/>
-                <w:lang w:eastAsia="en-IN"/>
-              </w:rPr>
-              <w:t>api</w:t>
-            </w:r>
-            <w:proofErr w:type="spellEnd"/>
-            <w:r>
-              <w:rPr>
-                <w:rFonts w:ascii="Times New Roman" w:eastAsia="Times New Roman" w:hAnsi="Times New Roman" w:cs="Times New Roman"/>
-                <w:sz w:val="24"/>
-                <w:szCs w:val="24"/>
-                <w:lang w:eastAsia="en-IN"/>
-              </w:rPr>
-              <w:t>/v2/medicines</w:t>
+              <w:t>/api/v2/medicines</w:t>
             </w:r>
           </w:p>
         </w:tc>
@@ -12369,47 +11687,7 @@
                 <w:szCs w:val="24"/>
                 <w:lang w:eastAsia="en-IN"/>
               </w:rPr>
-              <w:t>/</w:t>
-            </w:r>
-            <w:proofErr w:type="spellStart"/>
-            <w:r>
-              <w:rPr>
-                <w:rFonts w:ascii="Times New Roman" w:eastAsia="Times New Roman" w:hAnsi="Times New Roman" w:cs="Times New Roman"/>
-                <w:sz w:val="24"/>
-                <w:szCs w:val="24"/>
-                <w:lang w:eastAsia="en-IN"/>
-              </w:rPr>
-              <w:t>api</w:t>
-            </w:r>
-            <w:proofErr w:type="spellEnd"/>
-            <w:r>
-              <w:rPr>
-                <w:rFonts w:ascii="Times New Roman" w:eastAsia="Times New Roman" w:hAnsi="Times New Roman" w:cs="Times New Roman"/>
-                <w:sz w:val="24"/>
-                <w:szCs w:val="24"/>
-                <w:lang w:eastAsia="en-IN"/>
-              </w:rPr>
-              <w:t>/v2/ /medicines/{</w:t>
-            </w:r>
-            <w:proofErr w:type="spellStart"/>
-            <w:r>
-              <w:rPr>
-                <w:rFonts w:ascii="Times New Roman" w:eastAsia="Times New Roman" w:hAnsi="Times New Roman" w:cs="Times New Roman"/>
-                <w:sz w:val="24"/>
-                <w:szCs w:val="24"/>
-                <w:lang w:eastAsia="en-IN"/>
-              </w:rPr>
-              <w:t>medicineId</w:t>
-            </w:r>
-            <w:proofErr w:type="spellEnd"/>
-            <w:r>
-              <w:rPr>
-                <w:rFonts w:ascii="Times New Roman" w:eastAsia="Times New Roman" w:hAnsi="Times New Roman" w:cs="Times New Roman"/>
-                <w:sz w:val="24"/>
-                <w:szCs w:val="24"/>
-                <w:lang w:eastAsia="en-IN"/>
-              </w:rPr>
-              <w:t>}</w:t>
+              <w:t>/api/v2/ /medicines/{medicineId}</w:t>
             </w:r>
           </w:p>
         </w:tc>
@@ -12563,7 +11841,6 @@
         </w:rPr>
         <w:t xml:space="preserve">Creating </w:t>
       </w:r>
-      <w:proofErr w:type="spellStart"/>
       <w:r>
         <w:rPr>
           <w:rFonts w:ascii="Times New Roman" w:eastAsia="Times New Roman" w:hAnsi="Times New Roman" w:cs="Times New Roman"/>
@@ -12573,9 +11850,39 @@
           <w:szCs w:val="24"/>
           <w:lang w:eastAsia="en-IN"/>
         </w:rPr>
-        <w:t>Adminlogin</w:t>
-      </w:r>
-      <w:proofErr w:type="spellEnd"/>
+        <w:t xml:space="preserve">Adminlogin </w:t>
+      </w:r>
+      <w:r>
+        <w:rPr>
+          <w:rFonts w:ascii="Times New Roman" w:eastAsia="Times New Roman" w:hAnsi="Times New Roman" w:cs="Times New Roman"/>
+          <w:sz w:val="24"/>
+          <w:szCs w:val="24"/>
+          <w:lang w:eastAsia="en-IN"/>
+        </w:rPr>
+        <w:t>Entity: </w:t>
+      </w:r>
+    </w:p>
+    <w:p>
+      <w:pPr>
+        <w:spacing w:after="0" w:line="240" w:lineRule="auto"/>
+        <w:ind w:left="360" w:firstLine="360"/>
+        <w:textAlignment w:val="baseline"/>
+        <w:rPr>
+          <w:rFonts w:ascii="Times New Roman" w:eastAsia="Times New Roman" w:hAnsi="Times New Roman" w:cs="Times New Roman"/>
+          <w:sz w:val="24"/>
+          <w:szCs w:val="24"/>
+          <w:lang w:eastAsia="en-IN"/>
+        </w:rPr>
+      </w:pPr>
+      <w:r>
+        <w:rPr>
+          <w:rFonts w:ascii="Times New Roman" w:eastAsia="Times New Roman" w:hAnsi="Times New Roman" w:cs="Times New Roman"/>
+          <w:sz w:val="24"/>
+          <w:szCs w:val="24"/>
+          <w:lang w:eastAsia="en-IN"/>
+        </w:rPr>
+        <w:t xml:space="preserve">Build a RESTful resource for </w:t>
+      </w:r>
       <w:r>
         <w:rPr>
           <w:rFonts w:ascii="Times New Roman" w:eastAsia="Times New Roman" w:hAnsi="Times New Roman" w:cs="Times New Roman"/>
@@ -12585,82 +11892,7 @@
           <w:szCs w:val="24"/>
           <w:lang w:eastAsia="en-IN"/>
         </w:rPr>
-        <w:t xml:space="preserve"> </w:t>
-      </w:r>
-      <w:r>
-        <w:rPr>
-          <w:rFonts w:ascii="Times New Roman" w:eastAsia="Times New Roman" w:hAnsi="Times New Roman" w:cs="Times New Roman"/>
-          <w:sz w:val="24"/>
-          <w:szCs w:val="24"/>
-          <w:lang w:eastAsia="en-IN"/>
-        </w:rPr>
-        <w:t>Entity: </w:t>
-      </w:r>
-    </w:p>
-    <w:p>
-      <w:pPr>
-        <w:spacing w:after="0" w:line="240" w:lineRule="auto"/>
-        <w:ind w:left="360" w:firstLine="360"/>
-        <w:textAlignment w:val="baseline"/>
-        <w:rPr>
-          <w:rFonts w:ascii="Times New Roman" w:eastAsia="Times New Roman" w:hAnsi="Times New Roman" w:cs="Times New Roman"/>
-          <w:sz w:val="24"/>
-          <w:szCs w:val="24"/>
-          <w:lang w:eastAsia="en-IN"/>
-        </w:rPr>
-      </w:pPr>
-      <w:r>
-        <w:rPr>
-          <w:rFonts w:ascii="Times New Roman" w:eastAsia="Times New Roman" w:hAnsi="Times New Roman" w:cs="Times New Roman"/>
-          <w:sz w:val="24"/>
-          <w:szCs w:val="24"/>
-          <w:lang w:eastAsia="en-IN"/>
-        </w:rPr>
-        <w:t xml:space="preserve">Build a </w:t>
-      </w:r>
-      <w:proofErr w:type="spellStart"/>
-      <w:r>
-        <w:rPr>
-          <w:rFonts w:ascii="Times New Roman" w:eastAsia="Times New Roman" w:hAnsi="Times New Roman" w:cs="Times New Roman"/>
-          <w:sz w:val="24"/>
-          <w:szCs w:val="24"/>
-          <w:lang w:eastAsia="en-IN"/>
-        </w:rPr>
-        <w:t>RESTful</w:t>
-      </w:r>
-      <w:proofErr w:type="spellEnd"/>
-      <w:r>
-        <w:rPr>
-          <w:rFonts w:ascii="Times New Roman" w:eastAsia="Times New Roman" w:hAnsi="Times New Roman" w:cs="Times New Roman"/>
-          <w:sz w:val="24"/>
-          <w:szCs w:val="24"/>
-          <w:lang w:eastAsia="en-IN"/>
-        </w:rPr>
-        <w:t xml:space="preserve"> resource for </w:t>
-      </w:r>
-      <w:proofErr w:type="spellStart"/>
-      <w:r>
-        <w:rPr>
-          <w:rFonts w:ascii="Times New Roman" w:eastAsia="Times New Roman" w:hAnsi="Times New Roman" w:cs="Times New Roman"/>
-          <w:b/>
-          <w:bCs/>
-          <w:sz w:val="24"/>
-          <w:szCs w:val="24"/>
-          <w:lang w:eastAsia="en-IN"/>
-        </w:rPr>
-        <w:t>Adminlogin</w:t>
-      </w:r>
-      <w:proofErr w:type="spellEnd"/>
-      <w:r>
-        <w:rPr>
-          <w:rFonts w:ascii="Times New Roman" w:eastAsia="Times New Roman" w:hAnsi="Times New Roman" w:cs="Times New Roman"/>
-          <w:b/>
-          <w:bCs/>
-          <w:sz w:val="24"/>
-          <w:szCs w:val="24"/>
-          <w:lang w:eastAsia="en-IN"/>
-        </w:rPr>
-        <w:t xml:space="preserve"> </w:t>
+        <w:t xml:space="preserve">Adminlogin </w:t>
       </w:r>
       <w:r>
         <w:rPr>
@@ -12711,27 +11943,7 @@
           <w:szCs w:val="24"/>
           <w:lang w:eastAsia="en-IN"/>
         </w:rPr>
-        <w:t xml:space="preserve">Create an Entity: </w:t>
-      </w:r>
-      <w:proofErr w:type="spellStart"/>
-      <w:r>
-        <w:rPr>
-          <w:rFonts w:ascii="Times New Roman" w:eastAsia="Times New Roman" w:hAnsi="Times New Roman" w:cs="Times New Roman"/>
-          <w:sz w:val="24"/>
-          <w:szCs w:val="24"/>
-          <w:lang w:eastAsia="en-IN"/>
-        </w:rPr>
-        <w:t>Adminlogin</w:t>
-      </w:r>
-      <w:proofErr w:type="spellEnd"/>
-      <w:r>
-        <w:rPr>
-          <w:rFonts w:ascii="Times New Roman" w:eastAsia="Times New Roman" w:hAnsi="Times New Roman" w:cs="Times New Roman"/>
-          <w:sz w:val="24"/>
-          <w:szCs w:val="24"/>
-          <w:lang w:eastAsia="en-IN"/>
-        </w:rPr>
-        <w:t> </w:t>
+        <w:t>Create an Entity: Adminlogin </w:t>
       </w:r>
     </w:p>
     <w:p>
@@ -12776,27 +11988,7 @@
           <w:szCs w:val="24"/>
           <w:lang w:eastAsia="en-IN"/>
         </w:rPr>
-        <w:t xml:space="preserve">Create a  </w:t>
-      </w:r>
-      <w:proofErr w:type="spellStart"/>
-      <w:r>
-        <w:rPr>
-          <w:rFonts w:ascii="Times New Roman" w:eastAsia="Times New Roman" w:hAnsi="Times New Roman" w:cs="Times New Roman"/>
-          <w:sz w:val="24"/>
-          <w:szCs w:val="24"/>
-          <w:lang w:eastAsia="en-IN"/>
-        </w:rPr>
-        <w:t>adminlogin</w:t>
-      </w:r>
-      <w:proofErr w:type="spellEnd"/>
-      <w:r>
-        <w:rPr>
-          <w:rFonts w:ascii="Times New Roman" w:eastAsia="Times New Roman" w:hAnsi="Times New Roman" w:cs="Times New Roman"/>
-          <w:sz w:val="24"/>
-          <w:szCs w:val="24"/>
-          <w:lang w:eastAsia="en-IN"/>
-        </w:rPr>
-        <w:t xml:space="preserve"> Repository interface and will make use of Spring Data JPA</w:t>
+        <w:t>Create a  adminlogin Repository interface and will make use of Spring Data JPA</w:t>
       </w:r>
     </w:p>
     <w:p>
@@ -12850,27 +12042,7 @@
           <w:szCs w:val="24"/>
           <w:lang w:eastAsia="en-IN"/>
         </w:rPr>
-        <w:t xml:space="preserve">Add the </w:t>
-      </w:r>
-      <w:proofErr w:type="spellStart"/>
-      <w:r>
-        <w:rPr>
-          <w:rFonts w:ascii="Times New Roman" w:eastAsia="Times New Roman" w:hAnsi="Times New Roman" w:cs="Times New Roman"/>
-          <w:sz w:val="24"/>
-          <w:szCs w:val="24"/>
-          <w:lang w:eastAsia="en-IN"/>
-        </w:rPr>
-        <w:t>adminlogin</w:t>
-      </w:r>
-      <w:proofErr w:type="spellEnd"/>
-      <w:r>
-        <w:rPr>
-          <w:rFonts w:ascii="Times New Roman" w:eastAsia="Times New Roman" w:hAnsi="Times New Roman" w:cs="Times New Roman"/>
-          <w:sz w:val="24"/>
-          <w:szCs w:val="24"/>
-          <w:lang w:eastAsia="en-IN"/>
-        </w:rPr>
-        <w:t xml:space="preserve"> details </w:t>
+        <w:t>Add the adminlogin details </w:t>
       </w:r>
     </w:p>
     <w:p>
@@ -12921,47 +12093,7 @@
           <w:szCs w:val="24"/>
           <w:lang w:eastAsia="en-IN"/>
         </w:rPr>
-        <w:t xml:space="preserve">Create </w:t>
-      </w:r>
-      <w:proofErr w:type="gramStart"/>
-      <w:r>
-        <w:rPr>
-          <w:rFonts w:ascii="Times New Roman" w:eastAsia="Times New Roman" w:hAnsi="Times New Roman" w:cs="Times New Roman"/>
-          <w:sz w:val="24"/>
-          <w:szCs w:val="24"/>
-          <w:lang w:eastAsia="en-IN"/>
-        </w:rPr>
-        <w:t>a</w:t>
-      </w:r>
-      <w:proofErr w:type="gramEnd"/>
-      <w:r>
-        <w:rPr>
-          <w:rFonts w:ascii="Times New Roman" w:eastAsia="Times New Roman" w:hAnsi="Times New Roman" w:cs="Times New Roman"/>
-          <w:sz w:val="24"/>
-          <w:szCs w:val="24"/>
-          <w:lang w:eastAsia="en-IN"/>
-        </w:rPr>
-        <w:t xml:space="preserve"> </w:t>
-      </w:r>
-      <w:proofErr w:type="spellStart"/>
-      <w:r>
-        <w:rPr>
-          <w:rFonts w:ascii="Times New Roman" w:eastAsia="Times New Roman" w:hAnsi="Times New Roman" w:cs="Times New Roman"/>
-          <w:sz w:val="24"/>
-          <w:szCs w:val="24"/>
-          <w:lang w:eastAsia="en-IN"/>
-        </w:rPr>
-        <w:t>Adminlogin</w:t>
-      </w:r>
-      <w:proofErr w:type="spellEnd"/>
-      <w:r>
-        <w:rPr>
-          <w:rFonts w:ascii="Times New Roman" w:eastAsia="Times New Roman" w:hAnsi="Times New Roman" w:cs="Times New Roman"/>
-          <w:sz w:val="24"/>
-          <w:szCs w:val="24"/>
-          <w:lang w:eastAsia="en-IN"/>
-        </w:rPr>
-        <w:t xml:space="preserve"> Service class and will expose all these services. </w:t>
+        <w:t>Create a Adminlogin Service class and will expose all these services. </w:t>
       </w:r>
     </w:p>
     <w:p>
@@ -13006,67 +12138,16 @@
           <w:szCs w:val="24"/>
           <w:lang w:eastAsia="en-IN"/>
         </w:rPr>
-        <w:t xml:space="preserve">Finally, create a </w:t>
-      </w:r>
-      <w:proofErr w:type="spellStart"/>
-      <w:r>
-        <w:rPr>
-          <w:rFonts w:ascii="Times New Roman" w:eastAsia="Times New Roman" w:hAnsi="Times New Roman" w:cs="Times New Roman"/>
-          <w:sz w:val="24"/>
-          <w:szCs w:val="24"/>
-          <w:lang w:eastAsia="en-IN"/>
-        </w:rPr>
-        <w:t>Adminlogin</w:t>
-      </w:r>
-      <w:proofErr w:type="spellEnd"/>
-      <w:r>
-        <w:rPr>
-          <w:rFonts w:ascii="Times New Roman" w:eastAsia="Times New Roman" w:hAnsi="Times New Roman" w:cs="Times New Roman"/>
-          <w:sz w:val="24"/>
-          <w:szCs w:val="24"/>
-          <w:lang w:eastAsia="en-IN"/>
-        </w:rPr>
-        <w:t xml:space="preserve"> </w:t>
-      </w:r>
-      <w:proofErr w:type="spellStart"/>
-      <w:r>
-        <w:rPr>
-          <w:rFonts w:ascii="Times New Roman" w:eastAsia="Times New Roman" w:hAnsi="Times New Roman" w:cs="Times New Roman"/>
-          <w:sz w:val="24"/>
-          <w:szCs w:val="24"/>
-          <w:lang w:eastAsia="en-IN"/>
-        </w:rPr>
-        <w:t>RestController</w:t>
-      </w:r>
-      <w:proofErr w:type="spellEnd"/>
-      <w:r>
-        <w:rPr>
-          <w:rFonts w:ascii="Times New Roman" w:eastAsia="Times New Roman" w:hAnsi="Times New Roman" w:cs="Times New Roman"/>
-          <w:sz w:val="24"/>
-          <w:szCs w:val="24"/>
-          <w:lang w:eastAsia="en-IN"/>
-        </w:rPr>
-        <w:t xml:space="preserve"> will have the following </w:t>
-      </w:r>
-      <w:proofErr w:type="spellStart"/>
-      <w:r>
-        <w:rPr>
-          <w:rFonts w:ascii="Times New Roman" w:eastAsia="Times New Roman" w:hAnsi="Times New Roman" w:cs="Times New Roman"/>
-          <w:sz w:val="24"/>
-          <w:szCs w:val="24"/>
-          <w:lang w:eastAsia="en-IN"/>
-        </w:rPr>
-        <w:t>uris</w:t>
-      </w:r>
-      <w:proofErr w:type="spellEnd"/>
-      <w:r>
-        <w:rPr>
-          <w:rFonts w:ascii="Times New Roman" w:eastAsia="Times New Roman" w:hAnsi="Times New Roman" w:cs="Times New Roman"/>
-          <w:sz w:val="24"/>
-          <w:szCs w:val="24"/>
-          <w:lang w:eastAsia="en-IN"/>
-        </w:rPr>
-        <w:t>:</w:t>
+        <w:t xml:space="preserve">Finally, create a Adminlogin RestController will have the following </w:t>
+      </w:r>
+      <w:r>
+        <w:rPr>
+          <w:rFonts w:ascii="Times New Roman" w:eastAsia="Times New Roman" w:hAnsi="Times New Roman" w:cs="Times New Roman"/>
+          <w:sz w:val="24"/>
+          <w:szCs w:val="24"/>
+          <w:lang w:eastAsia="en-IN"/>
+        </w:rPr>
+        <w:t>uris:</w:t>
       </w:r>
     </w:p>
     <w:p>
@@ -13326,47 +12407,7 @@
                 <w:szCs w:val="24"/>
                 <w:lang w:eastAsia="en-IN"/>
               </w:rPr>
-              <w:t>/</w:t>
-            </w:r>
-            <w:proofErr w:type="spellStart"/>
-            <w:r>
-              <w:rPr>
-                <w:rFonts w:ascii="Times New Roman" w:eastAsia="Times New Roman" w:hAnsi="Times New Roman" w:cs="Times New Roman"/>
-                <w:sz w:val="24"/>
-                <w:szCs w:val="24"/>
-                <w:lang w:eastAsia="en-IN"/>
-              </w:rPr>
-              <w:t>api</w:t>
-            </w:r>
-            <w:proofErr w:type="spellEnd"/>
-            <w:r>
-              <w:rPr>
-                <w:rFonts w:ascii="Times New Roman" w:eastAsia="Times New Roman" w:hAnsi="Times New Roman" w:cs="Times New Roman"/>
-                <w:sz w:val="24"/>
-                <w:szCs w:val="24"/>
-                <w:lang w:eastAsia="en-IN"/>
-              </w:rPr>
-              <w:t>/v1/</w:t>
-            </w:r>
-            <w:proofErr w:type="spellStart"/>
-            <w:r>
-              <w:rPr>
-                <w:rFonts w:ascii="Times New Roman" w:eastAsia="Times New Roman" w:hAnsi="Times New Roman" w:cs="Times New Roman"/>
-                <w:sz w:val="24"/>
-                <w:szCs w:val="24"/>
-                <w:lang w:eastAsia="en-IN"/>
-              </w:rPr>
-              <w:t>admins</w:t>
-            </w:r>
-            <w:proofErr w:type="spellEnd"/>
-            <w:r>
-              <w:rPr>
-                <w:rFonts w:ascii="Times New Roman" w:eastAsia="Times New Roman" w:hAnsi="Times New Roman" w:cs="Times New Roman"/>
-                <w:sz w:val="24"/>
-                <w:szCs w:val="24"/>
-                <w:lang w:eastAsia="en-IN"/>
-              </w:rPr>
-              <w:t> </w:t>
+              <w:t>/api/v1/admins </w:t>
             </w:r>
           </w:p>
         </w:tc>
@@ -13507,7 +12548,6 @@
           <w:lang w:eastAsia="en-IN"/>
         </w:rPr>
       </w:pPr>
-      <w:proofErr w:type="gramStart"/>
       <w:r>
         <w:rPr>
           <w:rFonts w:ascii="Times New Roman" w:eastAsia="Times New Roman" w:hAnsi="Times New Roman" w:cs="Times New Roman"/>
@@ -13524,17 +12564,7 @@
           <w:szCs w:val="24"/>
           <w:lang w:eastAsia="en-IN"/>
         </w:rPr>
-        <w:t>Creating</w:t>
-      </w:r>
-      <w:proofErr w:type="gramEnd"/>
-      <w:r>
-        <w:rPr>
-          <w:rFonts w:ascii="Times New Roman" w:eastAsia="Times New Roman" w:hAnsi="Times New Roman" w:cs="Times New Roman"/>
-          <w:sz w:val="24"/>
-          <w:szCs w:val="24"/>
-          <w:lang w:eastAsia="en-IN"/>
-        </w:rPr>
-        <w:t xml:space="preserve"> </w:t>
+        <w:t xml:space="preserve">Creating </w:t>
       </w:r>
       <w:r>
         <w:rPr>
@@ -13633,36 +12663,16 @@
           <w:szCs w:val="24"/>
           <w:lang w:eastAsia="en-IN"/>
         </w:rPr>
-        <w:t xml:space="preserve">      </w:t>
-      </w:r>
-      <w:proofErr w:type="gramStart"/>
-      <w:r>
-        <w:rPr>
-          <w:rFonts w:ascii="Times New Roman" w:eastAsia="Times New Roman" w:hAnsi="Times New Roman" w:cs="Times New Roman"/>
-          <w:sz w:val="24"/>
-          <w:szCs w:val="24"/>
-          <w:lang w:eastAsia="en-IN"/>
-        </w:rPr>
-        <w:t>5.</w:t>
-      </w:r>
-      <w:r>
-        <w:rPr>
-          <w:rFonts w:ascii="Times New Roman" w:eastAsia="Times New Roman" w:hAnsi="Times New Roman" w:cs="Times New Roman"/>
-          <w:sz w:val="24"/>
-          <w:szCs w:val="24"/>
-          <w:lang w:eastAsia="en-IN"/>
-        </w:rPr>
-        <w:t>Create</w:t>
-      </w:r>
-      <w:proofErr w:type="gramEnd"/>
-      <w:r>
-        <w:rPr>
-          <w:rFonts w:ascii="Times New Roman" w:eastAsia="Times New Roman" w:hAnsi="Times New Roman" w:cs="Times New Roman"/>
-          <w:sz w:val="24"/>
-          <w:szCs w:val="24"/>
-          <w:lang w:eastAsia="en-IN"/>
-        </w:rPr>
-        <w:t xml:space="preserve"> an Entity: Cart</w:t>
+        <w:t xml:space="preserve">      5.</w:t>
+      </w:r>
+      <w:r>
+        <w:rPr>
+          <w:rFonts w:ascii="Times New Roman" w:eastAsia="Times New Roman" w:hAnsi="Times New Roman" w:cs="Times New Roman"/>
+          <w:sz w:val="24"/>
+          <w:szCs w:val="24"/>
+          <w:lang w:eastAsia="en-IN"/>
+        </w:rPr>
+        <w:t>Create an Entity: Cart</w:t>
       </w:r>
     </w:p>
     <w:p>
@@ -13701,56 +12711,16 @@
           <w:szCs w:val="24"/>
           <w:lang w:eastAsia="en-IN"/>
         </w:rPr>
-        <w:t xml:space="preserve">      </w:t>
-      </w:r>
-      <w:proofErr w:type="gramStart"/>
-      <w:r>
-        <w:rPr>
-          <w:rFonts w:ascii="Times New Roman" w:eastAsia="Times New Roman" w:hAnsi="Times New Roman" w:cs="Times New Roman"/>
-          <w:sz w:val="24"/>
-          <w:szCs w:val="24"/>
-          <w:lang w:eastAsia="en-IN"/>
-        </w:rPr>
-        <w:t>6.</w:t>
-      </w:r>
-      <w:r>
-        <w:rPr>
-          <w:rFonts w:ascii="Times New Roman" w:eastAsia="Times New Roman" w:hAnsi="Times New Roman" w:cs="Times New Roman"/>
-          <w:sz w:val="24"/>
-          <w:szCs w:val="24"/>
-          <w:lang w:eastAsia="en-IN"/>
-        </w:rPr>
-        <w:t>Create</w:t>
-      </w:r>
-      <w:proofErr w:type="gramEnd"/>
-      <w:r>
-        <w:rPr>
-          <w:rFonts w:ascii="Times New Roman" w:eastAsia="Times New Roman" w:hAnsi="Times New Roman" w:cs="Times New Roman"/>
-          <w:sz w:val="24"/>
-          <w:szCs w:val="24"/>
-          <w:lang w:eastAsia="en-IN"/>
-        </w:rPr>
-        <w:t xml:space="preserve"> a </w:t>
-      </w:r>
-      <w:proofErr w:type="spellStart"/>
-      <w:r>
-        <w:rPr>
-          <w:rFonts w:ascii="Times New Roman" w:eastAsia="Times New Roman" w:hAnsi="Times New Roman" w:cs="Times New Roman"/>
-          <w:sz w:val="24"/>
-          <w:szCs w:val="24"/>
-          <w:lang w:eastAsia="en-IN"/>
-        </w:rPr>
-        <w:t>CartRepository</w:t>
-      </w:r>
-      <w:proofErr w:type="spellEnd"/>
-      <w:r>
-        <w:rPr>
-          <w:rFonts w:ascii="Times New Roman" w:eastAsia="Times New Roman" w:hAnsi="Times New Roman" w:cs="Times New Roman"/>
-          <w:sz w:val="24"/>
-          <w:szCs w:val="24"/>
-          <w:lang w:eastAsia="en-IN"/>
-        </w:rPr>
-        <w:t xml:space="preserve"> interface and will make use of Spring Data JPA </w:t>
+        <w:t xml:space="preserve">      6.</w:t>
+      </w:r>
+      <w:r>
+        <w:rPr>
+          <w:rFonts w:ascii="Times New Roman" w:eastAsia="Times New Roman" w:hAnsi="Times New Roman" w:cs="Times New Roman"/>
+          <w:sz w:val="24"/>
+          <w:szCs w:val="24"/>
+          <w:lang w:eastAsia="en-IN"/>
+        </w:rPr>
+        <w:t>Create a CartRepository interface and will make use of Spring Data JPA </w:t>
       </w:r>
     </w:p>
     <w:p>
@@ -13799,16 +12769,6 @@
           <w:lang w:eastAsia="en-IN"/>
         </w:rPr>
         <w:tab/>
-      </w:r>
-      <w:proofErr w:type="spellStart"/>
-      <w:proofErr w:type="gramStart"/>
-      <w:r>
-        <w:rPr>
-          <w:rFonts w:ascii="Times New Roman" w:eastAsia="Times New Roman" w:hAnsi="Times New Roman" w:cs="Times New Roman"/>
-          <w:sz w:val="24"/>
-          <w:szCs w:val="24"/>
-          <w:lang w:eastAsia="en-IN"/>
-        </w:rPr>
         <w:t>a.</w:t>
       </w:r>
       <w:r>
@@ -13818,18 +12778,7 @@
           <w:szCs w:val="24"/>
           <w:lang w:eastAsia="en-IN"/>
         </w:rPr>
-        <w:t>Add</w:t>
-      </w:r>
-      <w:proofErr w:type="spellEnd"/>
-      <w:proofErr w:type="gramEnd"/>
-      <w:r>
-        <w:rPr>
-          <w:rFonts w:ascii="Times New Roman" w:eastAsia="Times New Roman" w:hAnsi="Times New Roman" w:cs="Times New Roman"/>
-          <w:sz w:val="24"/>
-          <w:szCs w:val="24"/>
-          <w:lang w:eastAsia="en-IN"/>
-        </w:rPr>
-        <w:t xml:space="preserve"> the Cart details. </w:t>
+        <w:t>Add the Cart details. </w:t>
       </w:r>
     </w:p>
     <w:p>
@@ -13877,56 +12826,16 @@
           <w:szCs w:val="24"/>
           <w:lang w:eastAsia="en-IN"/>
         </w:rPr>
-        <w:t xml:space="preserve">      </w:t>
-      </w:r>
-      <w:proofErr w:type="gramStart"/>
-      <w:r>
-        <w:rPr>
-          <w:rFonts w:ascii="Times New Roman" w:eastAsia="Times New Roman" w:hAnsi="Times New Roman" w:cs="Times New Roman"/>
-          <w:sz w:val="24"/>
-          <w:szCs w:val="24"/>
-          <w:lang w:eastAsia="en-IN"/>
-        </w:rPr>
-        <w:t>7.</w:t>
-      </w:r>
-      <w:r>
-        <w:rPr>
-          <w:rFonts w:ascii="Times New Roman" w:eastAsia="Times New Roman" w:hAnsi="Times New Roman" w:cs="Times New Roman"/>
-          <w:sz w:val="24"/>
-          <w:szCs w:val="24"/>
-          <w:lang w:eastAsia="en-IN"/>
-        </w:rPr>
-        <w:t>Create</w:t>
-      </w:r>
-      <w:proofErr w:type="gramEnd"/>
-      <w:r>
-        <w:rPr>
-          <w:rFonts w:ascii="Times New Roman" w:eastAsia="Times New Roman" w:hAnsi="Times New Roman" w:cs="Times New Roman"/>
-          <w:sz w:val="24"/>
-          <w:szCs w:val="24"/>
-          <w:lang w:eastAsia="en-IN"/>
-        </w:rPr>
-        <w:t xml:space="preserve"> a </w:t>
-      </w:r>
-      <w:proofErr w:type="spellStart"/>
-      <w:r>
-        <w:rPr>
-          <w:rFonts w:ascii="Times New Roman" w:eastAsia="Times New Roman" w:hAnsi="Times New Roman" w:cs="Times New Roman"/>
-          <w:sz w:val="24"/>
-          <w:szCs w:val="24"/>
-          <w:lang w:eastAsia="en-IN"/>
-        </w:rPr>
-        <w:t>CartService</w:t>
-      </w:r>
-      <w:proofErr w:type="spellEnd"/>
-      <w:r>
-        <w:rPr>
-          <w:rFonts w:ascii="Times New Roman" w:eastAsia="Times New Roman" w:hAnsi="Times New Roman" w:cs="Times New Roman"/>
-          <w:sz w:val="24"/>
-          <w:szCs w:val="24"/>
-          <w:lang w:eastAsia="en-IN"/>
-        </w:rPr>
-        <w:t xml:space="preserve"> class and will expose all these services.</w:t>
+        <w:t xml:space="preserve">      7.</w:t>
+      </w:r>
+      <w:r>
+        <w:rPr>
+          <w:rFonts w:ascii="Times New Roman" w:eastAsia="Times New Roman" w:hAnsi="Times New Roman" w:cs="Times New Roman"/>
+          <w:sz w:val="24"/>
+          <w:szCs w:val="24"/>
+          <w:lang w:eastAsia="en-IN"/>
+        </w:rPr>
+        <w:t>Create a CartService class and will expose all these services.</w:t>
       </w:r>
     </w:p>
     <w:p>
@@ -13974,46 +12883,16 @@
           <w:szCs w:val="24"/>
           <w:lang w:eastAsia="en-IN"/>
         </w:rPr>
-        <w:t xml:space="preserve">      </w:t>
-      </w:r>
-      <w:proofErr w:type="gramStart"/>
-      <w:r>
-        <w:rPr>
-          <w:rFonts w:ascii="Times New Roman" w:eastAsia="Times New Roman" w:hAnsi="Times New Roman" w:cs="Times New Roman"/>
-          <w:sz w:val="24"/>
-          <w:szCs w:val="24"/>
-          <w:lang w:eastAsia="en-IN"/>
-        </w:rPr>
-        <w:t>8.</w:t>
-      </w:r>
-      <w:r>
-        <w:rPr>
-          <w:rFonts w:ascii="Times New Roman" w:eastAsia="Times New Roman" w:hAnsi="Times New Roman" w:cs="Times New Roman"/>
-          <w:sz w:val="24"/>
-          <w:szCs w:val="24"/>
-          <w:lang w:eastAsia="en-IN"/>
-        </w:rPr>
-        <w:t>Finally</w:t>
-      </w:r>
-      <w:proofErr w:type="gramEnd"/>
-      <w:r>
-        <w:rPr>
-          <w:rFonts w:ascii="Times New Roman" w:eastAsia="Times New Roman" w:hAnsi="Times New Roman" w:cs="Times New Roman"/>
-          <w:sz w:val="24"/>
-          <w:szCs w:val="24"/>
-          <w:lang w:eastAsia="en-IN"/>
-        </w:rPr>
-        <w:t xml:space="preserve">, create a </w:t>
-      </w:r>
-      <w:proofErr w:type="spellStart"/>
-      <w:r>
-        <w:rPr>
-          <w:rFonts w:ascii="Times New Roman" w:eastAsia="Times New Roman" w:hAnsi="Times New Roman" w:cs="Times New Roman"/>
-          <w:sz w:val="24"/>
-          <w:szCs w:val="24"/>
-          <w:lang w:eastAsia="en-IN"/>
-        </w:rPr>
-        <w:t>Cart</w:t>
+        <w:t xml:space="preserve">      8.</w:t>
+      </w:r>
+      <w:r>
+        <w:rPr>
+          <w:rFonts w:ascii="Times New Roman" w:eastAsia="Times New Roman" w:hAnsi="Times New Roman" w:cs="Times New Roman"/>
+          <w:sz w:val="24"/>
+          <w:szCs w:val="24"/>
+          <w:lang w:eastAsia="en-IN"/>
+        </w:rPr>
+        <w:t>Finally, create a Cart</w:t>
       </w:r>
       <w:bookmarkStart w:id="0" w:name="_GoBack"/>
       <w:bookmarkEnd w:id="0"/>
@@ -14024,17 +12903,7 @@
           <w:szCs w:val="24"/>
           <w:lang w:eastAsia="en-IN"/>
         </w:rPr>
-        <w:t>RestController</w:t>
-      </w:r>
-      <w:proofErr w:type="spellEnd"/>
-      <w:r>
-        <w:rPr>
-          <w:rFonts w:ascii="Times New Roman" w:eastAsia="Times New Roman" w:hAnsi="Times New Roman" w:cs="Times New Roman"/>
-          <w:sz w:val="24"/>
-          <w:szCs w:val="24"/>
-          <w:lang w:eastAsia="en-IN"/>
-        </w:rPr>
-        <w:t xml:space="preserve"> will have the following Uri’s: </w:t>
+        <w:t>RestController will have the following Uri’s: </w:t>
       </w:r>
     </w:p>
     <w:p>
@@ -14249,47 +13118,7 @@
                 <w:szCs w:val="24"/>
                 <w:lang w:eastAsia="en-IN"/>
               </w:rPr>
-              <w:t>/</w:t>
-            </w:r>
-            <w:proofErr w:type="spellStart"/>
-            <w:r>
-              <w:rPr>
-                <w:rFonts w:ascii="Times New Roman" w:eastAsia="Times New Roman" w:hAnsi="Times New Roman" w:cs="Times New Roman"/>
-                <w:sz w:val="24"/>
-                <w:szCs w:val="24"/>
-                <w:lang w:eastAsia="en-IN"/>
-              </w:rPr>
-              <w:t>api</w:t>
-            </w:r>
-            <w:proofErr w:type="spellEnd"/>
-            <w:r>
-              <w:rPr>
-                <w:rFonts w:ascii="Times New Roman" w:eastAsia="Times New Roman" w:hAnsi="Times New Roman" w:cs="Times New Roman"/>
-                <w:sz w:val="24"/>
-                <w:szCs w:val="24"/>
-                <w:lang w:eastAsia="en-IN"/>
-              </w:rPr>
-              <w:t>/v5/cart/{</w:t>
-            </w:r>
-            <w:proofErr w:type="spellStart"/>
-            <w:r>
-              <w:rPr>
-                <w:rFonts w:ascii="Times New Roman" w:eastAsia="Times New Roman" w:hAnsi="Times New Roman" w:cs="Times New Roman"/>
-                <w:sz w:val="24"/>
-                <w:szCs w:val="24"/>
-                <w:lang w:eastAsia="en-IN"/>
-              </w:rPr>
-              <w:t>medicineId</w:t>
-            </w:r>
-            <w:proofErr w:type="spellEnd"/>
-            <w:r>
-              <w:rPr>
-                <w:rFonts w:ascii="Times New Roman" w:eastAsia="Times New Roman" w:hAnsi="Times New Roman" w:cs="Times New Roman"/>
-                <w:sz w:val="24"/>
-                <w:szCs w:val="24"/>
-                <w:lang w:eastAsia="en-IN"/>
-              </w:rPr>
-              <w:t>}</w:t>
+              <w:t>/api/v5/cart/{medicineId}</w:t>
             </w:r>
           </w:p>
         </w:tc>
@@ -14430,27 +13259,7 @@
                 <w:szCs w:val="24"/>
                 <w:lang w:eastAsia="en-IN"/>
               </w:rPr>
-              <w:t>/</w:t>
-            </w:r>
-            <w:proofErr w:type="spellStart"/>
-            <w:r>
-              <w:rPr>
-                <w:rFonts w:ascii="Times New Roman" w:eastAsia="Times New Roman" w:hAnsi="Times New Roman" w:cs="Times New Roman"/>
-                <w:sz w:val="24"/>
-                <w:szCs w:val="24"/>
-                <w:lang w:eastAsia="en-IN"/>
-              </w:rPr>
-              <w:t>api</w:t>
-            </w:r>
-            <w:proofErr w:type="spellEnd"/>
-            <w:r>
-              <w:rPr>
-                <w:rFonts w:ascii="Times New Roman" w:eastAsia="Times New Roman" w:hAnsi="Times New Roman" w:cs="Times New Roman"/>
-                <w:sz w:val="24"/>
-                <w:szCs w:val="24"/>
-                <w:lang w:eastAsia="en-IN"/>
-              </w:rPr>
-              <w:t>/v5/cart</w:t>
+              <w:t>/api/v5/cart</w:t>
             </w:r>
           </w:p>
         </w:tc>
@@ -14591,47 +13400,7 @@
                 <w:szCs w:val="24"/>
                 <w:lang w:eastAsia="en-IN"/>
               </w:rPr>
-              <w:t>/</w:t>
-            </w:r>
-            <w:proofErr w:type="spellStart"/>
-            <w:r>
-              <w:rPr>
-                <w:rFonts w:ascii="Times New Roman" w:eastAsia="Times New Roman" w:hAnsi="Times New Roman" w:cs="Times New Roman"/>
-                <w:sz w:val="24"/>
-                <w:szCs w:val="24"/>
-                <w:lang w:eastAsia="en-IN"/>
-              </w:rPr>
-              <w:t>api</w:t>
-            </w:r>
-            <w:proofErr w:type="spellEnd"/>
-            <w:r>
-              <w:rPr>
-                <w:rFonts w:ascii="Times New Roman" w:eastAsia="Times New Roman" w:hAnsi="Times New Roman" w:cs="Times New Roman"/>
-                <w:sz w:val="24"/>
-                <w:szCs w:val="24"/>
-                <w:lang w:eastAsia="en-IN"/>
-              </w:rPr>
-              <w:t>/v5/cart/{</w:t>
-            </w:r>
-            <w:proofErr w:type="spellStart"/>
-            <w:r>
-              <w:rPr>
-                <w:rFonts w:ascii="Times New Roman" w:eastAsia="Times New Roman" w:hAnsi="Times New Roman" w:cs="Times New Roman"/>
-                <w:sz w:val="24"/>
-                <w:szCs w:val="24"/>
-                <w:lang w:eastAsia="en-IN"/>
-              </w:rPr>
-              <w:t>medicineId</w:t>
-            </w:r>
-            <w:proofErr w:type="spellEnd"/>
-            <w:r>
-              <w:rPr>
-                <w:rFonts w:ascii="Times New Roman" w:eastAsia="Times New Roman" w:hAnsi="Times New Roman" w:cs="Times New Roman"/>
-                <w:sz w:val="24"/>
-                <w:szCs w:val="24"/>
-                <w:lang w:eastAsia="en-IN"/>
-              </w:rPr>
-              <w:t>}</w:t>
+              <w:t>/api/v5/cart/{medicineId}</w:t>
             </w:r>
           </w:p>
         </w:tc>
@@ -14751,7 +13520,6 @@
           <w:lang w:eastAsia="en-IN"/>
         </w:rPr>
       </w:pPr>
-      <w:proofErr w:type="gramStart"/>
       <w:r>
         <w:rPr>
           <w:rFonts w:ascii="Times New Roman" w:eastAsia="Times New Roman" w:hAnsi="Times New Roman" w:cs="Times New Roman"/>
@@ -14760,7 +13528,6 @@
           <w:szCs w:val="28"/>
           <w:lang w:eastAsia="en-IN"/>
         </w:rPr>
-        <w:lastRenderedPageBreak/>
         <w:t>6.</w:t>
       </w:r>
       <w:r>
@@ -14774,7 +13541,6 @@
         </w:rPr>
         <w:t>Assumptions</w:t>
       </w:r>
-      <w:proofErr w:type="gramEnd"/>
       <w:r>
         <w:rPr>
           <w:rFonts w:ascii="Times New Roman" w:eastAsia="Times New Roman" w:hAnsi="Times New Roman" w:cs="Times New Roman"/>
@@ -15442,7 +14208,6 @@
           <w:lang w:eastAsia="en-IN"/>
         </w:rPr>
       </w:pPr>
-      <w:proofErr w:type="gramStart"/>
       <w:r>
         <w:rPr>
           <w:rFonts w:ascii="Times New Roman" w:eastAsia="Times New Roman" w:hAnsi="Times New Roman" w:cs="Times New Roman"/>
@@ -15451,6 +14216,7 @@
           <w:szCs w:val="28"/>
           <w:lang w:eastAsia="en-IN"/>
         </w:rPr>
+        <w:lastRenderedPageBreak/>
         <w:t>7.</w:t>
       </w:r>
       <w:r>
@@ -15462,19 +14228,7 @@
           <w:szCs w:val="28"/>
           <w:lang w:eastAsia="en-IN"/>
         </w:rPr>
-        <w:t>General</w:t>
-      </w:r>
-      <w:proofErr w:type="gramEnd"/>
-      <w:r>
-        <w:rPr>
-          <w:rFonts w:ascii="Times New Roman" w:eastAsia="Times New Roman" w:hAnsi="Times New Roman" w:cs="Times New Roman"/>
-          <w:b/>
-          <w:bCs/>
-          <w:sz w:val="28"/>
-          <w:szCs w:val="28"/>
-          <w:lang w:eastAsia="en-IN"/>
-        </w:rPr>
-        <w:t xml:space="preserve"> Expectations</w:t>
+        <w:t>General Expectations</w:t>
       </w:r>
       <w:r>
         <w:rPr>
@@ -16018,6 +14772,7 @@
           <w:szCs w:val="24"/>
           <w:lang w:eastAsia="en-IN"/>
         </w:rPr>
+        <w:lastRenderedPageBreak/>
         <w:t>7.2</w:t>
       </w:r>
       <w:r>
@@ -16365,6 +15120,7 @@
           <w:szCs w:val="28"/>
           <w:lang w:eastAsia="en-IN"/>
         </w:rPr>
+        <w:lastRenderedPageBreak/>
         <w:t>7.4</w:t>
       </w:r>
       <w:r>
@@ -16385,21 +15141,8 @@
           <w:szCs w:val="28"/>
           <w:lang w:eastAsia="en-IN"/>
         </w:rPr>
-        <w:t xml:space="preserve">Unit </w:t>
-      </w:r>
-      <w:proofErr w:type="gramStart"/>
-      <w:r>
-        <w:rPr>
-          <w:rFonts w:ascii="Times New Roman" w:eastAsia="Times New Roman" w:hAnsi="Times New Roman" w:cs="Times New Roman"/>
-          <w:b/>
-          <w:bCs/>
-          <w:sz w:val="28"/>
-          <w:szCs w:val="28"/>
-          <w:lang w:eastAsia="en-IN"/>
-        </w:rPr>
-        <w:t>testing :</w:t>
-      </w:r>
-      <w:proofErr w:type="gramEnd"/>
+        <w:t>Unit testing :</w:t>
+      </w:r>
     </w:p>
     <w:p>
       <w:pPr>
@@ -16413,7 +15156,6 @@
           <w:szCs w:val="24"/>
         </w:rPr>
       </w:pPr>
-      <w:proofErr w:type="spellStart"/>
       <w:r>
         <w:rPr>
           <w:rFonts w:ascii="Times New Roman" w:eastAsia="Times New Roman" w:hAnsi="Times New Roman" w:cs="Times New Roman"/>
@@ -16421,37 +15163,7 @@
           <w:sz w:val="24"/>
           <w:szCs w:val="24"/>
         </w:rPr>
-        <w:t>JUnit</w:t>
-      </w:r>
-      <w:proofErr w:type="spellEnd"/>
-      <w:r>
-        <w:rPr>
-          <w:rFonts w:ascii="Times New Roman" w:eastAsia="Times New Roman" w:hAnsi="Times New Roman" w:cs="Times New Roman"/>
-          <w:color w:val="000000"/>
-          <w:sz w:val="24"/>
-          <w:szCs w:val="24"/>
-        </w:rPr>
-        <w:t xml:space="preserve"> is a unit testing framework for Java programming language. It plays a crucial role test-driven development, and is a family of unit testing frameworks collectively known as </w:t>
-      </w:r>
-      <w:proofErr w:type="spellStart"/>
-      <w:r>
-        <w:rPr>
-          <w:rFonts w:ascii="Times New Roman" w:eastAsia="Times New Roman" w:hAnsi="Times New Roman" w:cs="Times New Roman"/>
-          <w:color w:val="000000"/>
-          <w:sz w:val="24"/>
-          <w:szCs w:val="24"/>
-        </w:rPr>
-        <w:t>xUnit</w:t>
-      </w:r>
-      <w:proofErr w:type="spellEnd"/>
-      <w:r>
-        <w:rPr>
-          <w:rFonts w:ascii="Times New Roman" w:eastAsia="Times New Roman" w:hAnsi="Times New Roman" w:cs="Times New Roman"/>
-          <w:color w:val="000000"/>
-          <w:sz w:val="24"/>
-          <w:szCs w:val="24"/>
-        </w:rPr>
-        <w:t>.</w:t>
+        <w:t>JUnit is a unit testing framework for Java programming language. It plays a crucial role test-driven development, and is a family of unit testing frameworks collectively known as xUnit.</w:t>
       </w:r>
     </w:p>
     <w:p>
@@ -16466,7 +15178,6 @@
           <w:szCs w:val="24"/>
         </w:rPr>
       </w:pPr>
-      <w:proofErr w:type="spellStart"/>
       <w:r>
         <w:rPr>
           <w:rFonts w:ascii="Times New Roman" w:eastAsia="Times New Roman" w:hAnsi="Times New Roman" w:cs="Times New Roman"/>
@@ -16474,37 +15185,7 @@
           <w:sz w:val="24"/>
           <w:szCs w:val="24"/>
         </w:rPr>
-        <w:t>JUnit</w:t>
-      </w:r>
-      <w:proofErr w:type="spellEnd"/>
-      <w:r>
-        <w:rPr>
-          <w:rFonts w:ascii="Times New Roman" w:eastAsia="Times New Roman" w:hAnsi="Times New Roman" w:cs="Times New Roman"/>
-          <w:color w:val="000000"/>
-          <w:sz w:val="24"/>
-          <w:szCs w:val="24"/>
-        </w:rPr>
-        <w:t xml:space="preserve"> promotes the idea of "first testing then coding", which emphasizes on setting up the test data for a piece of code that can be tested first and then implemented. This approach is like "test a little, code a little, </w:t>
-      </w:r>
-      <w:proofErr w:type="gramStart"/>
-      <w:r>
-        <w:rPr>
-          <w:rFonts w:ascii="Times New Roman" w:eastAsia="Times New Roman" w:hAnsi="Times New Roman" w:cs="Times New Roman"/>
-          <w:color w:val="000000"/>
-          <w:sz w:val="24"/>
-          <w:szCs w:val="24"/>
-        </w:rPr>
-        <w:t>test</w:t>
-      </w:r>
-      <w:proofErr w:type="gramEnd"/>
-      <w:r>
-        <w:rPr>
-          <w:rFonts w:ascii="Times New Roman" w:eastAsia="Times New Roman" w:hAnsi="Times New Roman" w:cs="Times New Roman"/>
-          <w:color w:val="000000"/>
-          <w:sz w:val="24"/>
-          <w:szCs w:val="24"/>
-        </w:rPr>
-        <w:t xml:space="preserve"> a little, code a little." It increases the productivity of the programmer and the stability of program code, which in turn reduces the stress on the programmer and the time spent on debugging.</w:t>
+        <w:t>JUnit promotes the idea of "first testing then coding", which emphasizes on setting up the test data for a piece of code that can be tested first and then implemented. This approach is like "test a little, code a little, test a little, code a little." It increases the productivity of the programmer and the stability of program code, which in turn reduces the stress on the programmer and the time spent on debugging.</w:t>
       </w:r>
     </w:p>
     <w:p>
@@ -16525,19 +15206,8 @@
           <w:sz w:val="24"/>
           <w:szCs w:val="24"/>
         </w:rPr>
-        <w:t xml:space="preserve">Features of </w:t>
-      </w:r>
-      <w:proofErr w:type="spellStart"/>
-      <w:r>
-        <w:rPr>
-          <w:rFonts w:ascii="Times New Roman" w:eastAsia="Times New Roman" w:hAnsi="Times New Roman" w:cs="Times New Roman"/>
-          <w:b/>
-          <w:sz w:val="24"/>
-          <w:szCs w:val="24"/>
-        </w:rPr>
-        <w:t>JUnit</w:t>
-      </w:r>
-      <w:proofErr w:type="spellEnd"/>
+        <w:t>Features of JUnit</w:t>
+      </w:r>
       <w:r>
         <w:rPr>
           <w:rFonts w:ascii="Times New Roman" w:eastAsia="Times New Roman" w:hAnsi="Times New Roman" w:cs="Times New Roman"/>
@@ -16564,7 +15234,6 @@
           <w:szCs w:val="24"/>
         </w:rPr>
       </w:pPr>
-      <w:proofErr w:type="spellStart"/>
       <w:r>
         <w:rPr>
           <w:rFonts w:ascii="Times New Roman" w:eastAsia="Times New Roman" w:hAnsi="Times New Roman" w:cs="Times New Roman"/>
@@ -16572,17 +15241,7 @@
           <w:sz w:val="24"/>
           <w:szCs w:val="24"/>
         </w:rPr>
-        <w:t>JUnit</w:t>
-      </w:r>
-      <w:proofErr w:type="spellEnd"/>
-      <w:r>
-        <w:rPr>
-          <w:rFonts w:ascii="Times New Roman" w:eastAsia="Times New Roman" w:hAnsi="Times New Roman" w:cs="Times New Roman"/>
-          <w:color w:val="000000"/>
-          <w:sz w:val="24"/>
-          <w:szCs w:val="24"/>
-        </w:rPr>
-        <w:t xml:space="preserve"> is an open source framework, which is used for writing and running tests.</w:t>
+        <w:t>JUnit is an open source framework, which is used for writing and running tests.</w:t>
       </w:r>
     </w:p>
     <w:p>
@@ -16679,7 +15338,6 @@
           <w:szCs w:val="24"/>
         </w:rPr>
       </w:pPr>
-      <w:proofErr w:type="spellStart"/>
       <w:r>
         <w:rPr>
           <w:rFonts w:ascii="Times New Roman" w:eastAsia="Times New Roman" w:hAnsi="Times New Roman" w:cs="Times New Roman"/>
@@ -16687,37 +15345,7 @@
           <w:sz w:val="24"/>
           <w:szCs w:val="24"/>
         </w:rPr>
-        <w:t>JUnit</w:t>
-      </w:r>
-      <w:proofErr w:type="spellEnd"/>
-      <w:r>
-        <w:rPr>
-          <w:rFonts w:ascii="Times New Roman" w:eastAsia="Times New Roman" w:hAnsi="Times New Roman" w:cs="Times New Roman"/>
-          <w:color w:val="000000"/>
-          <w:sz w:val="24"/>
-          <w:szCs w:val="24"/>
-        </w:rPr>
-        <w:t xml:space="preserve"> tests allow you to write codes faster, which </w:t>
-      </w:r>
-      <w:proofErr w:type="gramStart"/>
-      <w:r>
-        <w:rPr>
-          <w:rFonts w:ascii="Times New Roman" w:eastAsia="Times New Roman" w:hAnsi="Times New Roman" w:cs="Times New Roman"/>
-          <w:color w:val="000000"/>
-          <w:sz w:val="24"/>
-          <w:szCs w:val="24"/>
-        </w:rPr>
-        <w:t>increases</w:t>
-      </w:r>
-      <w:proofErr w:type="gramEnd"/>
-      <w:r>
-        <w:rPr>
-          <w:rFonts w:ascii="Times New Roman" w:eastAsia="Times New Roman" w:hAnsi="Times New Roman" w:cs="Times New Roman"/>
-          <w:color w:val="000000"/>
-          <w:sz w:val="24"/>
-          <w:szCs w:val="24"/>
-        </w:rPr>
-        <w:t xml:space="preserve"> quality.</w:t>
+        <w:t>JUnit tests allow you to write codes faster, which increases quality.</w:t>
       </w:r>
     </w:p>
     <w:p>
@@ -16736,7 +15364,6 @@
           <w:szCs w:val="24"/>
         </w:rPr>
       </w:pPr>
-      <w:proofErr w:type="spellStart"/>
       <w:r>
         <w:rPr>
           <w:rFonts w:ascii="Times New Roman" w:eastAsia="Times New Roman" w:hAnsi="Times New Roman" w:cs="Times New Roman"/>
@@ -16744,17 +15371,7 @@
           <w:sz w:val="24"/>
           <w:szCs w:val="24"/>
         </w:rPr>
-        <w:t>JUnit</w:t>
-      </w:r>
-      <w:proofErr w:type="spellEnd"/>
-      <w:r>
-        <w:rPr>
-          <w:rFonts w:ascii="Times New Roman" w:eastAsia="Times New Roman" w:hAnsi="Times New Roman" w:cs="Times New Roman"/>
-          <w:color w:val="000000"/>
-          <w:sz w:val="24"/>
-          <w:szCs w:val="24"/>
-        </w:rPr>
-        <w:t xml:space="preserve"> is elegantly simple. It is less complex and takes less time.</w:t>
+        <w:t>JUnit is elegantly simple. It is less complex and takes less time.</w:t>
       </w:r>
     </w:p>
     <w:p>
@@ -16773,7 +15390,6 @@
           <w:szCs w:val="24"/>
         </w:rPr>
       </w:pPr>
-      <w:proofErr w:type="spellStart"/>
       <w:r>
         <w:rPr>
           <w:rFonts w:ascii="Times New Roman" w:eastAsia="Times New Roman" w:hAnsi="Times New Roman" w:cs="Times New Roman"/>
@@ -16781,17 +15397,7 @@
           <w:sz w:val="24"/>
           <w:szCs w:val="24"/>
         </w:rPr>
-        <w:t>JUnit</w:t>
-      </w:r>
-      <w:proofErr w:type="spellEnd"/>
-      <w:r>
-        <w:rPr>
-          <w:rFonts w:ascii="Times New Roman" w:eastAsia="Times New Roman" w:hAnsi="Times New Roman" w:cs="Times New Roman"/>
-          <w:color w:val="000000"/>
-          <w:sz w:val="24"/>
-          <w:szCs w:val="24"/>
-        </w:rPr>
-        <w:t xml:space="preserve"> tests can be run automatically and they check their own results and provide immediate feedback. There's no need to manually comb through a report of test results.</w:t>
+        <w:t>JUnit tests can be run automatically and they check their own results and provide immediate feedback. There's no need to manually comb through a report of test results.</w:t>
       </w:r>
     </w:p>
     <w:p>
@@ -16810,7 +15416,6 @@
           <w:szCs w:val="24"/>
         </w:rPr>
       </w:pPr>
-      <w:proofErr w:type="spellStart"/>
       <w:r>
         <w:rPr>
           <w:rFonts w:ascii="Times New Roman" w:eastAsia="Times New Roman" w:hAnsi="Times New Roman" w:cs="Times New Roman"/>
@@ -16818,17 +15423,7 @@
           <w:sz w:val="24"/>
           <w:szCs w:val="24"/>
         </w:rPr>
-        <w:t>JUnit</w:t>
-      </w:r>
-      <w:proofErr w:type="spellEnd"/>
-      <w:r>
-        <w:rPr>
-          <w:rFonts w:ascii="Times New Roman" w:eastAsia="Times New Roman" w:hAnsi="Times New Roman" w:cs="Times New Roman"/>
-          <w:color w:val="000000"/>
-          <w:sz w:val="24"/>
-          <w:szCs w:val="24"/>
-        </w:rPr>
-        <w:t xml:space="preserve"> tests can be organized into test suites containing test cases and even other test suites.</w:t>
+        <w:t>JUnit tests can be organized into test suites containing test cases and even other test suites.</w:t>
       </w:r>
     </w:p>
     <w:p>
@@ -16847,7 +15442,6 @@
           <w:szCs w:val="24"/>
         </w:rPr>
       </w:pPr>
-      <w:proofErr w:type="spellStart"/>
       <w:r>
         <w:rPr>
           <w:rFonts w:ascii="Times New Roman" w:eastAsia="Times New Roman" w:hAnsi="Times New Roman" w:cs="Times New Roman"/>
@@ -16855,17 +15449,7 @@
           <w:sz w:val="24"/>
           <w:szCs w:val="24"/>
         </w:rPr>
-        <w:t>JUnit</w:t>
-      </w:r>
-      <w:proofErr w:type="spellEnd"/>
-      <w:r>
-        <w:rPr>
-          <w:rFonts w:ascii="Times New Roman" w:eastAsia="Times New Roman" w:hAnsi="Times New Roman" w:cs="Times New Roman"/>
-          <w:color w:val="000000"/>
-          <w:sz w:val="24"/>
-          <w:szCs w:val="24"/>
-        </w:rPr>
-        <w:t xml:space="preserve"> shows test progress in a bar that is green if the test is running smoothly, and it turns red when a test fails.</w:t>
+        <w:t>JUnit shows test progress in a bar that is green if the test is running smoothly, and it turns red when a test fails.</w:t>
       </w:r>
     </w:p>
     <w:p>
@@ -16918,27 +15502,7 @@
           <w:sz w:val="24"/>
           <w:szCs w:val="24"/>
         </w:rPr>
-        <w:t xml:space="preserve">A Unit Test Case is a part of code, which ensures that another part of code (method) works as expected. To achieve the desired results quickly, a test framework is required. </w:t>
-      </w:r>
-      <w:proofErr w:type="spellStart"/>
-      <w:r>
-        <w:rPr>
-          <w:rFonts w:ascii="Times New Roman" w:eastAsia="Times New Roman" w:hAnsi="Times New Roman" w:cs="Times New Roman"/>
-          <w:color w:val="000000"/>
-          <w:sz w:val="24"/>
-          <w:szCs w:val="24"/>
-        </w:rPr>
-        <w:t>JUnit</w:t>
-      </w:r>
-      <w:proofErr w:type="spellEnd"/>
-      <w:r>
-        <w:rPr>
-          <w:rFonts w:ascii="Times New Roman" w:eastAsia="Times New Roman" w:hAnsi="Times New Roman" w:cs="Times New Roman"/>
-          <w:color w:val="000000"/>
-          <w:sz w:val="24"/>
-          <w:szCs w:val="24"/>
-        </w:rPr>
-        <w:t xml:space="preserve"> is a perfect unit test framework for Java programming language.</w:t>
+        <w:t>A Unit Test Case is a part of code, which ensures that another part of code (method) works as expected. To achieve the desired results quickly, a test framework is required. JUnit is a perfect unit test framework for Java programming language.</w:t>
       </w:r>
     </w:p>
     <w:p>
@@ -16998,7 +15562,6 @@
           <w:lang w:eastAsia="en-IN"/>
         </w:rPr>
       </w:pPr>
-      <w:proofErr w:type="gramStart"/>
       <w:r>
         <w:rPr>
           <w:rFonts w:ascii="Times New Roman" w:eastAsia="Times New Roman" w:hAnsi="Times New Roman" w:cs="Times New Roman"/>
@@ -17019,9 +15582,305 @@
           <w:szCs w:val="28"/>
           <w:lang w:eastAsia="en-IN"/>
         </w:rPr>
-        <w:t>Functional</w:t>
-      </w:r>
-      <w:proofErr w:type="gramEnd"/>
+        <w:t>Functional Testing using POSTMAN tool:</w:t>
+      </w:r>
+    </w:p>
+    <w:p>
+      <w:pPr>
+        <w:spacing w:after="0" w:line="240" w:lineRule="auto"/>
+        <w:ind w:firstLine="720"/>
+        <w:textAlignment w:val="baseline"/>
+        <w:rPr>
+          <w:rFonts w:ascii="Times New Roman" w:eastAsia="Times New Roman" w:hAnsi="Times New Roman" w:cs="Times New Roman"/>
+          <w:sz w:val="24"/>
+          <w:szCs w:val="24"/>
+          <w:lang w:eastAsia="en-IN"/>
+        </w:rPr>
+      </w:pPr>
+      <w:r>
+        <w:rPr>
+          <w:rFonts w:ascii="Times New Roman" w:hAnsi="Times New Roman" w:cs="Times New Roman"/>
+          <w:color w:val="202124"/>
+          <w:sz w:val="24"/>
+          <w:szCs w:val="24"/>
+          <w:shd w:val="clear" w:color="auto" w:fill="FFFFFF"/>
+        </w:rPr>
+        <w:t>Tests are automated by creating test suites that can run again and again. </w:t>
+      </w:r>
+      <w:r>
+        <w:rPr>
+          <w:rFonts w:ascii="Times New Roman" w:hAnsi="Times New Roman" w:cs="Times New Roman"/>
+          <w:bCs/>
+          <w:color w:val="202124"/>
+          <w:sz w:val="24"/>
+          <w:szCs w:val="24"/>
+          <w:shd w:val="clear" w:color="auto" w:fill="FFFFFF"/>
+        </w:rPr>
+        <w:t>Postman can be used to automate many types of tests including unit tests, functional tests, integration tests, end-to-end tests, regression tests, mock tests, etc</w:t>
+      </w:r>
+      <w:r>
+        <w:rPr>
+          <w:rFonts w:ascii="Times New Roman" w:hAnsi="Times New Roman" w:cs="Times New Roman"/>
+          <w:color w:val="202124"/>
+          <w:sz w:val="24"/>
+          <w:szCs w:val="24"/>
+          <w:shd w:val="clear" w:color="auto" w:fill="FFFFFF"/>
+        </w:rPr>
+        <w:t>. Automated testing prevents human error and streamlines testing.</w:t>
+      </w:r>
+    </w:p>
+    <w:p>
+      <w:pPr>
+        <w:spacing w:after="0" w:line="240" w:lineRule="auto"/>
+        <w:textAlignment w:val="baseline"/>
+        <w:rPr>
+          <w:rFonts w:ascii="Times New Roman" w:eastAsia="Times New Roman" w:hAnsi="Times New Roman" w:cs="Times New Roman"/>
+          <w:sz w:val="24"/>
+          <w:szCs w:val="24"/>
+          <w:lang w:eastAsia="en-IN"/>
+        </w:rPr>
+      </w:pPr>
+      <w:r>
+        <w:rPr>
+          <w:rFonts w:ascii="Times New Roman" w:eastAsia="Times New Roman" w:hAnsi="Times New Roman" w:cs="Times New Roman"/>
+          <w:b/>
+          <w:sz w:val="28"/>
+          <w:szCs w:val="28"/>
+        </w:rPr>
+        <w:lastRenderedPageBreak/>
+        <w:t>8.</w:t>
+      </w:r>
+      <w:r>
+        <w:rPr>
+          <w:rFonts w:ascii="Times New Roman" w:eastAsia="Times New Roman" w:hAnsi="Times New Roman" w:cs="Times New Roman"/>
+          <w:b/>
+          <w:sz w:val="28"/>
+          <w:szCs w:val="28"/>
+        </w:rPr>
+        <w:t>Advantages</w:t>
+      </w:r>
+    </w:p>
+    <w:p>
+      <w:pPr>
+        <w:spacing w:after="0" w:line="240" w:lineRule="auto"/>
+        <w:textAlignment w:val="baseline"/>
+        <w:rPr>
+          <w:rFonts w:ascii="Times New Roman" w:eastAsia="Times New Roman" w:hAnsi="Times New Roman" w:cs="Times New Roman"/>
+          <w:b/>
+          <w:sz w:val="24"/>
+          <w:szCs w:val="24"/>
+        </w:rPr>
+      </w:pPr>
+    </w:p>
+    <w:p>
+      <w:pPr>
+        <w:numPr>
+          <w:ilvl w:val="0"/>
+          <w:numId w:val="5"/>
+        </w:numPr>
+        <w:spacing w:after="0" w:line="240" w:lineRule="auto"/>
+        <w:textAlignment w:val="baseline"/>
+        <w:rPr>
+          <w:rFonts w:ascii="Times New Roman" w:eastAsia="Times New Roman" w:hAnsi="Times New Roman" w:cs="Times New Roman"/>
+          <w:sz w:val="24"/>
+          <w:szCs w:val="24"/>
+        </w:rPr>
+      </w:pPr>
+      <w:r>
+        <w:rPr>
+          <w:rFonts w:ascii="Times New Roman" w:eastAsia="Times New Roman" w:hAnsi="Times New Roman" w:cs="Times New Roman"/>
+          <w:sz w:val="24"/>
+          <w:szCs w:val="24"/>
+        </w:rPr>
+        <w:t>User can view details of the medicines without going anywhere.</w:t>
+      </w:r>
+    </w:p>
+    <w:p>
+      <w:pPr>
+        <w:spacing w:after="0" w:line="240" w:lineRule="auto"/>
+        <w:ind w:left="720"/>
+        <w:textAlignment w:val="baseline"/>
+        <w:rPr>
+          <w:rFonts w:ascii="Times New Roman" w:eastAsia="Times New Roman" w:hAnsi="Times New Roman" w:cs="Times New Roman"/>
+          <w:sz w:val="24"/>
+          <w:szCs w:val="24"/>
+        </w:rPr>
+      </w:pPr>
+    </w:p>
+    <w:p>
+      <w:pPr>
+        <w:numPr>
+          <w:ilvl w:val="0"/>
+          <w:numId w:val="5"/>
+        </w:numPr>
+        <w:spacing w:after="0" w:line="240" w:lineRule="auto"/>
+        <w:textAlignment w:val="baseline"/>
+        <w:rPr>
+          <w:rFonts w:ascii="Times New Roman" w:eastAsia="Times New Roman" w:hAnsi="Times New Roman" w:cs="Times New Roman"/>
+          <w:sz w:val="24"/>
+          <w:szCs w:val="24"/>
+        </w:rPr>
+      </w:pPr>
+      <w:r>
+        <w:rPr>
+          <w:rFonts w:ascii="Times New Roman" w:eastAsia="Times New Roman" w:hAnsi="Times New Roman" w:cs="Times New Roman"/>
+          <w:sz w:val="24"/>
+          <w:szCs w:val="24"/>
+        </w:rPr>
+        <w:t>It is convenient for users as this system provides accurate cost and description of the system.</w:t>
+      </w:r>
+    </w:p>
+    <w:p>
+      <w:pPr>
+        <w:spacing w:after="0" w:line="240" w:lineRule="auto"/>
+        <w:textAlignment w:val="baseline"/>
+        <w:rPr>
+          <w:rFonts w:ascii="Times New Roman" w:eastAsia="Times New Roman" w:hAnsi="Times New Roman" w:cs="Times New Roman"/>
+          <w:sz w:val="24"/>
+          <w:szCs w:val="24"/>
+        </w:rPr>
+      </w:pPr>
+    </w:p>
+    <w:p>
+      <w:pPr>
+        <w:numPr>
+          <w:ilvl w:val="0"/>
+          <w:numId w:val="5"/>
+        </w:numPr>
+        <w:spacing w:after="0" w:line="240" w:lineRule="auto"/>
+        <w:textAlignment w:val="baseline"/>
+        <w:rPr>
+          <w:rFonts w:ascii="Times New Roman" w:eastAsia="Times New Roman" w:hAnsi="Times New Roman" w:cs="Times New Roman"/>
+          <w:sz w:val="24"/>
+          <w:szCs w:val="24"/>
+        </w:rPr>
+      </w:pPr>
+      <w:r>
+        <w:rPr>
+          <w:rFonts w:ascii="Times New Roman" w:eastAsia="Times New Roman" w:hAnsi="Times New Roman" w:cs="Times New Roman"/>
+          <w:sz w:val="24"/>
+          <w:szCs w:val="24"/>
+        </w:rPr>
+        <w:t>The website is flexible to be used and for e-shopping.</w:t>
+      </w:r>
+    </w:p>
+    <w:p>
+      <w:pPr>
+        <w:spacing w:after="0" w:line="240" w:lineRule="auto"/>
+        <w:textAlignment w:val="baseline"/>
+        <w:rPr>
+          <w:rFonts w:ascii="Times New Roman" w:eastAsia="Times New Roman" w:hAnsi="Times New Roman" w:cs="Times New Roman"/>
+          <w:sz w:val="24"/>
+          <w:szCs w:val="24"/>
+        </w:rPr>
+      </w:pPr>
+    </w:p>
+    <w:p>
+      <w:pPr>
+        <w:numPr>
+          <w:ilvl w:val="0"/>
+          <w:numId w:val="5"/>
+        </w:numPr>
+        <w:spacing w:after="0" w:line="240" w:lineRule="auto"/>
+        <w:textAlignment w:val="baseline"/>
+        <w:rPr>
+          <w:rFonts w:ascii="Times New Roman" w:eastAsia="Times New Roman" w:hAnsi="Times New Roman" w:cs="Times New Roman"/>
+          <w:sz w:val="24"/>
+          <w:szCs w:val="24"/>
+        </w:rPr>
+      </w:pPr>
+      <w:r>
+        <w:rPr>
+          <w:rFonts w:ascii="Times New Roman" w:eastAsia="Times New Roman" w:hAnsi="Times New Roman" w:cs="Times New Roman"/>
+          <w:sz w:val="24"/>
+          <w:szCs w:val="24"/>
+        </w:rPr>
+        <w:t>User can view different categories of product of different pharma company at a single place.</w:t>
+      </w:r>
+    </w:p>
+    <w:p>
+      <w:pPr>
+        <w:spacing w:after="0" w:line="240" w:lineRule="auto"/>
+        <w:textAlignment w:val="baseline"/>
+        <w:rPr>
+          <w:rFonts w:ascii="Times New Roman" w:eastAsia="Times New Roman" w:hAnsi="Times New Roman" w:cs="Times New Roman"/>
+          <w:sz w:val="24"/>
+          <w:szCs w:val="24"/>
+        </w:rPr>
+      </w:pPr>
+    </w:p>
+    <w:p>
+      <w:pPr>
+        <w:spacing w:after="0" w:line="240" w:lineRule="auto"/>
+        <w:ind w:left="360"/>
+        <w:jc w:val="both"/>
+        <w:textAlignment w:val="baseline"/>
+        <w:rPr>
+          <w:rFonts w:ascii="Times New Roman" w:eastAsia="Times New Roman" w:hAnsi="Times New Roman" w:cs="Times New Roman"/>
+          <w:sz w:val="24"/>
+          <w:szCs w:val="24"/>
+        </w:rPr>
+      </w:pPr>
+    </w:p>
+    <w:p>
+      <w:pPr>
+        <w:spacing w:after="0" w:line="240" w:lineRule="auto"/>
+        <w:ind w:left="360"/>
+        <w:jc w:val="both"/>
+        <w:textAlignment w:val="baseline"/>
+        <w:rPr>
+          <w:rFonts w:ascii="Times New Roman" w:eastAsia="Times New Roman" w:hAnsi="Times New Roman" w:cs="Times New Roman"/>
+          <w:sz w:val="24"/>
+          <w:szCs w:val="24"/>
+        </w:rPr>
+      </w:pPr>
+    </w:p>
+    <w:p>
+      <w:pPr>
+        <w:spacing w:after="0" w:line="240" w:lineRule="auto"/>
+        <w:ind w:left="360"/>
+        <w:jc w:val="both"/>
+        <w:textAlignment w:val="baseline"/>
+        <w:rPr>
+          <w:rFonts w:ascii="Times New Roman" w:eastAsia="Times New Roman" w:hAnsi="Times New Roman" w:cs="Times New Roman"/>
+          <w:sz w:val="24"/>
+          <w:szCs w:val="24"/>
+        </w:rPr>
+      </w:pPr>
+    </w:p>
+    <w:p>
+      <w:pPr>
+        <w:spacing w:after="0" w:line="240" w:lineRule="auto"/>
+        <w:textAlignment w:val="baseline"/>
+        <w:rPr>
+          <w:rFonts w:ascii="Times New Roman" w:eastAsia="Times New Roman" w:hAnsi="Times New Roman" w:cs="Times New Roman"/>
+          <w:sz w:val="28"/>
+          <w:szCs w:val="28"/>
+          <w:lang w:eastAsia="en-IN"/>
+        </w:rPr>
+      </w:pPr>
+    </w:p>
+    <w:p>
+      <w:pPr>
+        <w:spacing w:after="0" w:line="240" w:lineRule="auto"/>
+        <w:textAlignment w:val="baseline"/>
+        <w:rPr>
+          <w:rFonts w:ascii="Times New Roman" w:eastAsia="Times New Roman" w:hAnsi="Times New Roman" w:cs="Times New Roman"/>
+          <w:sz w:val="28"/>
+          <w:szCs w:val="28"/>
+          <w:lang w:eastAsia="en-IN"/>
+        </w:rPr>
+      </w:pPr>
+      <w:r>
+        <w:rPr>
+          <w:rFonts w:ascii="Times New Roman" w:eastAsia="Times New Roman" w:hAnsi="Times New Roman" w:cs="Times New Roman"/>
+          <w:b/>
+          <w:sz w:val="28"/>
+          <w:szCs w:val="28"/>
+          <w:lang w:eastAsia="en-IN"/>
+        </w:rPr>
+        <w:t>9.</w:t>
+      </w:r>
       <w:r>
         <w:rPr>
           <w:rFonts w:ascii="Times New Roman" w:eastAsia="Times New Roman" w:hAnsi="Times New Roman" w:cs="Times New Roman"/>
@@ -17031,359 +15890,7 @@
           <w:szCs w:val="28"/>
           <w:lang w:eastAsia="en-IN"/>
         </w:rPr>
-        <w:t xml:space="preserve"> Testing using POSTMAN tool:</w:t>
-      </w:r>
-    </w:p>
-    <w:p>
-      <w:pPr>
-        <w:spacing w:after="0" w:line="240" w:lineRule="auto"/>
-        <w:ind w:firstLine="720"/>
-        <w:textAlignment w:val="baseline"/>
-        <w:rPr>
-          <w:rFonts w:ascii="Times New Roman" w:eastAsia="Times New Roman" w:hAnsi="Times New Roman" w:cs="Times New Roman"/>
-          <w:sz w:val="24"/>
-          <w:szCs w:val="24"/>
-          <w:lang w:eastAsia="en-IN"/>
-        </w:rPr>
-      </w:pPr>
-      <w:r>
-        <w:rPr>
-          <w:rFonts w:ascii="Times New Roman" w:hAnsi="Times New Roman" w:cs="Times New Roman"/>
-          <w:color w:val="202124"/>
-          <w:sz w:val="24"/>
-          <w:szCs w:val="24"/>
-          <w:shd w:val="clear" w:color="auto" w:fill="FFFFFF"/>
-        </w:rPr>
-        <w:t>Tests are automated by creating test suites that can run again and again. </w:t>
-      </w:r>
-      <w:r>
-        <w:rPr>
-          <w:rFonts w:ascii="Times New Roman" w:hAnsi="Times New Roman" w:cs="Times New Roman"/>
-          <w:bCs/>
-          <w:color w:val="202124"/>
-          <w:sz w:val="24"/>
-          <w:szCs w:val="24"/>
-          <w:shd w:val="clear" w:color="auto" w:fill="FFFFFF"/>
-        </w:rPr>
-        <w:t>Postman can be used to automate many types of tests including unit tests, functional tests, integration tests, end-</w:t>
-      </w:r>
-      <w:r>
-        <w:rPr>
-          <w:rFonts w:ascii="Times New Roman" w:hAnsi="Times New Roman" w:cs="Times New Roman"/>
-          <w:bCs/>
-          <w:color w:val="202124"/>
-          <w:sz w:val="24"/>
-          <w:szCs w:val="24"/>
-          <w:shd w:val="clear" w:color="auto" w:fill="FFFFFF"/>
-        </w:rPr>
-        <w:lastRenderedPageBreak/>
-        <w:t>to-end tests, regression tests, mock tests, etc</w:t>
-      </w:r>
-      <w:r>
-        <w:rPr>
-          <w:rFonts w:ascii="Times New Roman" w:hAnsi="Times New Roman" w:cs="Times New Roman"/>
-          <w:color w:val="202124"/>
-          <w:sz w:val="24"/>
-          <w:szCs w:val="24"/>
-          <w:shd w:val="clear" w:color="auto" w:fill="FFFFFF"/>
-        </w:rPr>
-        <w:t>. Automated testing prevents human error and streamlines testing.</w:t>
-      </w:r>
-    </w:p>
-    <w:p>
-      <w:pPr>
-        <w:spacing w:after="0" w:line="240" w:lineRule="auto"/>
-        <w:textAlignment w:val="baseline"/>
-        <w:rPr>
-          <w:rFonts w:ascii="Times New Roman" w:eastAsia="Times New Roman" w:hAnsi="Times New Roman" w:cs="Times New Roman"/>
-          <w:sz w:val="24"/>
-          <w:szCs w:val="24"/>
-          <w:lang w:eastAsia="en-IN"/>
-        </w:rPr>
-      </w:pPr>
-      <w:proofErr w:type="gramStart"/>
-      <w:r>
-        <w:rPr>
-          <w:rFonts w:ascii="Times New Roman" w:eastAsia="Times New Roman" w:hAnsi="Times New Roman" w:cs="Times New Roman"/>
-          <w:b/>
-          <w:sz w:val="28"/>
-          <w:szCs w:val="28"/>
-        </w:rPr>
-        <w:t>8.</w:t>
-      </w:r>
-      <w:r>
-        <w:rPr>
-          <w:rFonts w:ascii="Times New Roman" w:eastAsia="Times New Roman" w:hAnsi="Times New Roman" w:cs="Times New Roman"/>
-          <w:b/>
-          <w:sz w:val="28"/>
-          <w:szCs w:val="28"/>
-        </w:rPr>
-        <w:t>Advantages</w:t>
-      </w:r>
-      <w:proofErr w:type="gramEnd"/>
-    </w:p>
-    <w:p>
-      <w:pPr>
-        <w:spacing w:after="0" w:line="240" w:lineRule="auto"/>
-        <w:textAlignment w:val="baseline"/>
-        <w:rPr>
-          <w:rFonts w:ascii="Times New Roman" w:eastAsia="Times New Roman" w:hAnsi="Times New Roman" w:cs="Times New Roman"/>
-          <w:b/>
-          <w:sz w:val="24"/>
-          <w:szCs w:val="24"/>
-        </w:rPr>
-      </w:pPr>
-    </w:p>
-    <w:p>
-      <w:pPr>
-        <w:numPr>
-          <w:ilvl w:val="0"/>
-          <w:numId w:val="5"/>
-        </w:numPr>
-        <w:spacing w:after="0" w:line="240" w:lineRule="auto"/>
-        <w:textAlignment w:val="baseline"/>
-        <w:rPr>
-          <w:rFonts w:ascii="Times New Roman" w:eastAsia="Times New Roman" w:hAnsi="Times New Roman" w:cs="Times New Roman"/>
-          <w:sz w:val="24"/>
-          <w:szCs w:val="24"/>
-        </w:rPr>
-      </w:pPr>
-      <w:r>
-        <w:rPr>
-          <w:rFonts w:ascii="Times New Roman" w:eastAsia="Times New Roman" w:hAnsi="Times New Roman" w:cs="Times New Roman"/>
-          <w:sz w:val="24"/>
-          <w:szCs w:val="24"/>
-        </w:rPr>
-        <w:t>User can view details of the medicines without going anywhere.</w:t>
-      </w:r>
-    </w:p>
-    <w:p>
-      <w:pPr>
-        <w:spacing w:after="0" w:line="240" w:lineRule="auto"/>
-        <w:ind w:left="720"/>
-        <w:textAlignment w:val="baseline"/>
-        <w:rPr>
-          <w:rFonts w:ascii="Times New Roman" w:eastAsia="Times New Roman" w:hAnsi="Times New Roman" w:cs="Times New Roman"/>
-          <w:sz w:val="24"/>
-          <w:szCs w:val="24"/>
-        </w:rPr>
-      </w:pPr>
-    </w:p>
-    <w:p>
-      <w:pPr>
-        <w:numPr>
-          <w:ilvl w:val="0"/>
-          <w:numId w:val="5"/>
-        </w:numPr>
-        <w:spacing w:after="0" w:line="240" w:lineRule="auto"/>
-        <w:textAlignment w:val="baseline"/>
-        <w:rPr>
-          <w:rFonts w:ascii="Times New Roman" w:eastAsia="Times New Roman" w:hAnsi="Times New Roman" w:cs="Times New Roman"/>
-          <w:sz w:val="24"/>
-          <w:szCs w:val="24"/>
-        </w:rPr>
-      </w:pPr>
-      <w:r>
-        <w:rPr>
-          <w:rFonts w:ascii="Times New Roman" w:eastAsia="Times New Roman" w:hAnsi="Times New Roman" w:cs="Times New Roman"/>
-          <w:sz w:val="24"/>
-          <w:szCs w:val="24"/>
-        </w:rPr>
-        <w:t>It is convenient for users as this system provides accurate cost and description of the system.</w:t>
-      </w:r>
-    </w:p>
-    <w:p>
-      <w:pPr>
-        <w:spacing w:after="0" w:line="240" w:lineRule="auto"/>
-        <w:textAlignment w:val="baseline"/>
-        <w:rPr>
-          <w:rFonts w:ascii="Times New Roman" w:eastAsia="Times New Roman" w:hAnsi="Times New Roman" w:cs="Times New Roman"/>
-          <w:sz w:val="24"/>
-          <w:szCs w:val="24"/>
-        </w:rPr>
-      </w:pPr>
-    </w:p>
-    <w:p>
-      <w:pPr>
-        <w:numPr>
-          <w:ilvl w:val="0"/>
-          <w:numId w:val="5"/>
-        </w:numPr>
-        <w:spacing w:after="0" w:line="240" w:lineRule="auto"/>
-        <w:textAlignment w:val="baseline"/>
-        <w:rPr>
-          <w:rFonts w:ascii="Times New Roman" w:eastAsia="Times New Roman" w:hAnsi="Times New Roman" w:cs="Times New Roman"/>
-          <w:sz w:val="24"/>
-          <w:szCs w:val="24"/>
-        </w:rPr>
-      </w:pPr>
-      <w:r>
-        <w:rPr>
-          <w:rFonts w:ascii="Times New Roman" w:eastAsia="Times New Roman" w:hAnsi="Times New Roman" w:cs="Times New Roman"/>
-          <w:sz w:val="24"/>
-          <w:szCs w:val="24"/>
-        </w:rPr>
-        <w:t>The website is flexible to be used and for e-shopping.</w:t>
-      </w:r>
-    </w:p>
-    <w:p>
-      <w:pPr>
-        <w:spacing w:after="0" w:line="240" w:lineRule="auto"/>
-        <w:textAlignment w:val="baseline"/>
-        <w:rPr>
-          <w:rFonts w:ascii="Times New Roman" w:eastAsia="Times New Roman" w:hAnsi="Times New Roman" w:cs="Times New Roman"/>
-          <w:sz w:val="24"/>
-          <w:szCs w:val="24"/>
-        </w:rPr>
-      </w:pPr>
-    </w:p>
-    <w:p>
-      <w:pPr>
-        <w:numPr>
-          <w:ilvl w:val="0"/>
-          <w:numId w:val="5"/>
-        </w:numPr>
-        <w:spacing w:after="0" w:line="240" w:lineRule="auto"/>
-        <w:textAlignment w:val="baseline"/>
-        <w:rPr>
-          <w:rFonts w:ascii="Times New Roman" w:eastAsia="Times New Roman" w:hAnsi="Times New Roman" w:cs="Times New Roman"/>
-          <w:sz w:val="24"/>
-          <w:szCs w:val="24"/>
-        </w:rPr>
-      </w:pPr>
-      <w:r>
-        <w:rPr>
-          <w:rFonts w:ascii="Times New Roman" w:eastAsia="Times New Roman" w:hAnsi="Times New Roman" w:cs="Times New Roman"/>
-          <w:sz w:val="24"/>
-          <w:szCs w:val="24"/>
-        </w:rPr>
-        <w:t xml:space="preserve">User can view different categories of product of different </w:t>
-      </w:r>
-      <w:proofErr w:type="spellStart"/>
-      <w:r>
-        <w:rPr>
-          <w:rFonts w:ascii="Times New Roman" w:eastAsia="Times New Roman" w:hAnsi="Times New Roman" w:cs="Times New Roman"/>
-          <w:sz w:val="24"/>
-          <w:szCs w:val="24"/>
-        </w:rPr>
-        <w:t>pharma</w:t>
-      </w:r>
-      <w:proofErr w:type="spellEnd"/>
-      <w:r>
-        <w:rPr>
-          <w:rFonts w:ascii="Times New Roman" w:eastAsia="Times New Roman" w:hAnsi="Times New Roman" w:cs="Times New Roman"/>
-          <w:sz w:val="24"/>
-          <w:szCs w:val="24"/>
-        </w:rPr>
-        <w:t xml:space="preserve"> company at a single place.</w:t>
-      </w:r>
-    </w:p>
-    <w:p>
-      <w:pPr>
-        <w:spacing w:after="0" w:line="240" w:lineRule="auto"/>
-        <w:textAlignment w:val="baseline"/>
-        <w:rPr>
-          <w:rFonts w:ascii="Times New Roman" w:eastAsia="Times New Roman" w:hAnsi="Times New Roman" w:cs="Times New Roman"/>
-          <w:sz w:val="24"/>
-          <w:szCs w:val="24"/>
-        </w:rPr>
-      </w:pPr>
-    </w:p>
-    <w:p>
-      <w:pPr>
-        <w:spacing w:after="0" w:line="240" w:lineRule="auto"/>
-        <w:ind w:left="360"/>
-        <w:jc w:val="both"/>
-        <w:textAlignment w:val="baseline"/>
-        <w:rPr>
-          <w:rFonts w:ascii="Times New Roman" w:eastAsia="Times New Roman" w:hAnsi="Times New Roman" w:cs="Times New Roman"/>
-          <w:sz w:val="24"/>
-          <w:szCs w:val="24"/>
-        </w:rPr>
-      </w:pPr>
-    </w:p>
-    <w:p>
-      <w:pPr>
-        <w:spacing w:after="0" w:line="240" w:lineRule="auto"/>
-        <w:ind w:left="360"/>
-        <w:jc w:val="both"/>
-        <w:textAlignment w:val="baseline"/>
-        <w:rPr>
-          <w:rFonts w:ascii="Times New Roman" w:eastAsia="Times New Roman" w:hAnsi="Times New Roman" w:cs="Times New Roman"/>
-          <w:sz w:val="24"/>
-          <w:szCs w:val="24"/>
-        </w:rPr>
-      </w:pPr>
-    </w:p>
-    <w:p>
-      <w:pPr>
-        <w:spacing w:after="0" w:line="240" w:lineRule="auto"/>
-        <w:ind w:left="360"/>
-        <w:jc w:val="both"/>
-        <w:textAlignment w:val="baseline"/>
-        <w:rPr>
-          <w:rFonts w:ascii="Times New Roman" w:eastAsia="Times New Roman" w:hAnsi="Times New Roman" w:cs="Times New Roman"/>
-          <w:sz w:val="24"/>
-          <w:szCs w:val="24"/>
-        </w:rPr>
-      </w:pPr>
-    </w:p>
-    <w:p>
-      <w:pPr>
-        <w:spacing w:after="0" w:line="240" w:lineRule="auto"/>
-        <w:textAlignment w:val="baseline"/>
-        <w:rPr>
-          <w:rFonts w:ascii="Times New Roman" w:eastAsia="Times New Roman" w:hAnsi="Times New Roman" w:cs="Times New Roman"/>
-          <w:sz w:val="28"/>
-          <w:szCs w:val="28"/>
-          <w:lang w:eastAsia="en-IN"/>
-        </w:rPr>
-      </w:pPr>
-    </w:p>
-    <w:p>
-      <w:pPr>
-        <w:spacing w:after="0" w:line="240" w:lineRule="auto"/>
-        <w:textAlignment w:val="baseline"/>
-        <w:rPr>
-          <w:rFonts w:ascii="Times New Roman" w:eastAsia="Times New Roman" w:hAnsi="Times New Roman" w:cs="Times New Roman"/>
-          <w:sz w:val="28"/>
-          <w:szCs w:val="28"/>
-          <w:lang w:eastAsia="en-IN"/>
-        </w:rPr>
-      </w:pPr>
-      <w:proofErr w:type="gramStart"/>
-      <w:r>
-        <w:rPr>
-          <w:rFonts w:ascii="Times New Roman" w:eastAsia="Times New Roman" w:hAnsi="Times New Roman" w:cs="Times New Roman"/>
-          <w:b/>
-          <w:sz w:val="28"/>
-          <w:szCs w:val="28"/>
-          <w:lang w:eastAsia="en-IN"/>
-        </w:rPr>
-        <w:t>9.</w:t>
-      </w:r>
-      <w:r>
-        <w:rPr>
-          <w:rFonts w:ascii="Times New Roman" w:eastAsia="Times New Roman" w:hAnsi="Times New Roman" w:cs="Times New Roman"/>
-          <w:b/>
-          <w:bCs/>
-          <w:sz w:val="28"/>
-          <w:szCs w:val="28"/>
-          <w:lang w:eastAsia="en-IN"/>
-        </w:rPr>
-        <w:t>Acronyms</w:t>
-      </w:r>
-      <w:proofErr w:type="gramEnd"/>
-      <w:r>
-        <w:rPr>
-          <w:rFonts w:ascii="Times New Roman" w:eastAsia="Times New Roman" w:hAnsi="Times New Roman" w:cs="Times New Roman"/>
-          <w:b/>
-          <w:bCs/>
-          <w:sz w:val="28"/>
-          <w:szCs w:val="28"/>
-          <w:lang w:eastAsia="en-IN"/>
-        </w:rPr>
-        <w:t xml:space="preserve"> and Glossary</w:t>
+        <w:t>Acronyms and Glossary</w:t>
       </w:r>
       <w:r>
         <w:rPr>
@@ -17607,7 +16114,6 @@
                 <w:lang w:eastAsia="en-IN"/>
               </w:rPr>
             </w:pPr>
-            <w:proofErr w:type="spellStart"/>
             <w:r>
               <w:rPr>
                 <w:rFonts w:ascii="Times New Roman" w:eastAsia="Times New Roman" w:hAnsi="Times New Roman" w:cs="Times New Roman"/>
@@ -17617,7 +16123,6 @@
               </w:rPr>
               <w:t>Uml</w:t>
             </w:r>
-            <w:proofErr w:type="spellEnd"/>
           </w:p>
         </w:tc>
         <w:tc>
@@ -17797,7 +16302,6 @@
                 <w:lang w:eastAsia="en-IN"/>
               </w:rPr>
             </w:pPr>
-            <w:proofErr w:type="spellStart"/>
             <w:r>
               <w:rPr>
                 <w:rFonts w:ascii="Times New Roman" w:eastAsia="Times New Roman" w:hAnsi="Times New Roman" w:cs="Times New Roman"/>
@@ -17807,7 +16311,6 @@
               </w:rPr>
               <w:t>JUnit</w:t>
             </w:r>
-            <w:proofErr w:type="spellEnd"/>
           </w:p>
         </w:tc>
         <w:tc>
@@ -18110,9 +16613,9 @@
           <w:szCs w:val="28"/>
           <w:lang w:eastAsia="en-IN"/>
         </w:rPr>
-        <w:t>10</w:t>
-      </w:r>
-      <w:proofErr w:type="gramStart"/>
+        <w:lastRenderedPageBreak/>
+        <w:t>10.</w:t>
+      </w:r>
       <w:r>
         <w:rPr>
           <w:rFonts w:ascii="Times New Roman" w:eastAsia="Times New Roman" w:hAnsi="Times New Roman" w:cs="Times New Roman"/>
@@ -18122,7 +16625,7 @@
           <w:szCs w:val="28"/>
           <w:lang w:eastAsia="en-IN"/>
         </w:rPr>
-        <w:t>.</w:t>
+        <w:t>Output</w:t>
       </w:r>
       <w:r>
         <w:rPr>
@@ -18133,19 +16636,7 @@
           <w:szCs w:val="28"/>
           <w:lang w:eastAsia="en-IN"/>
         </w:rPr>
-        <w:t>Output</w:t>
-      </w:r>
-      <w:proofErr w:type="gramEnd"/>
-      <w:r>
-        <w:rPr>
-          <w:rFonts w:ascii="Times New Roman" w:eastAsia="Times New Roman" w:hAnsi="Times New Roman" w:cs="Times New Roman"/>
-          <w:b/>
-          <w:bCs/>
-          <w:sz w:val="28"/>
-          <w:szCs w:val="28"/>
-          <w:lang w:eastAsia="en-IN"/>
-        </w:rPr>
-        <w:t xml:space="preserve"> Screenshots for your Project</w:t>
+        <w:t xml:space="preserve"> Screenshots :</w:t>
       </w:r>
       <w:r>
         <w:rPr>
@@ -19366,24 +17857,15 @@
           <w:b/>
         </w:rPr>
         <w:lastRenderedPageBreak/>
-        <w:t>11</w:t>
-      </w:r>
-      <w:proofErr w:type="gramStart"/>
+        <w:t>11.</w:t>
+      </w:r>
       <w:r>
         <w:rPr>
           <w:rFonts w:ascii="Times New Roman" w:hAnsi="Times New Roman" w:cs="Times New Roman"/>
           <w:b/>
         </w:rPr>
-        <w:t>.</w:t>
-      </w:r>
-      <w:r>
-        <w:rPr>
-          <w:rFonts w:ascii="Times New Roman" w:hAnsi="Times New Roman" w:cs="Times New Roman"/>
-          <w:b/>
-        </w:rPr>
         <w:t>CONCLUSION</w:t>
       </w:r>
-      <w:proofErr w:type="gramEnd"/>
     </w:p>
     <w:p>
       <w:pPr>
@@ -19652,7 +18134,7 @@
 
 <file path=word/endnotes.xml><?xml version="1.0" encoding="utf-8"?>
 <w:endnotes xmlns:ve="http://schemas.openxmlformats.org/markup-compatibility/2006" xmlns:o="urn:schemas-microsoft-com:office:office" xmlns:r="http://schemas.openxmlformats.org/officeDocument/2006/relationships" xmlns:m="http://schemas.openxmlformats.org/officeDocument/2006/math" xmlns:v="urn:schemas-microsoft-com:vml" xmlns:wp="http://schemas.openxmlformats.org/drawingml/2006/wordprocessingDrawing" xmlns:w10="urn:schemas-microsoft-com:office:word" xmlns:w="http://schemas.openxmlformats.org/wordprocessingml/2006/main" xmlns:wne="http://schemas.microsoft.com/office/word/2006/wordml">
-  <w:endnote w:type="separator" w:id="-1">
+  <w:endnote w:type="separator" w:id="0">
     <w:p>
       <w:pPr>
         <w:spacing w:after="0" w:line="240" w:lineRule="auto"/>
@@ -19662,7 +18144,7 @@
       </w:r>
     </w:p>
   </w:endnote>
-  <w:endnote w:type="continuationSeparator" w:id="0">
+  <w:endnote w:type="continuationSeparator" w:id="1">
     <w:p>
       <w:pPr>
         <w:spacing w:after="0" w:line="240" w:lineRule="auto"/>
@@ -19677,7 +18159,7 @@
 
 <file path=word/footnotes.xml><?xml version="1.0" encoding="utf-8"?>
 <w:footnotes xmlns:ve="http://schemas.openxmlformats.org/markup-compatibility/2006" xmlns:o="urn:schemas-microsoft-com:office:office" xmlns:r="http://schemas.openxmlformats.org/officeDocument/2006/relationships" xmlns:m="http://schemas.openxmlformats.org/officeDocument/2006/math" xmlns:v="urn:schemas-microsoft-com:vml" xmlns:wp="http://schemas.openxmlformats.org/drawingml/2006/wordprocessingDrawing" xmlns:w10="urn:schemas-microsoft-com:office:word" xmlns:w="http://schemas.openxmlformats.org/wordprocessingml/2006/main" xmlns:wne="http://schemas.microsoft.com/office/word/2006/wordml">
-  <w:footnote w:type="separator" w:id="-1">
+  <w:footnote w:type="separator" w:id="0">
     <w:p>
       <w:pPr>
         <w:spacing w:after="0" w:line="240" w:lineRule="auto"/>
@@ -19687,7 +18169,7 @@
       </w:r>
     </w:p>
   </w:footnote>
-  <w:footnote w:type="continuationSeparator" w:id="0">
+  <w:footnote w:type="continuationSeparator" w:id="1">
     <w:p>
       <w:pPr>
         <w:spacing w:after="0" w:line="240" w:lineRule="auto"/>
